--- a/P8139_HW4_association_study.docx
+++ b/P8139_HW4_association_study.docx
@@ -328,10 +328,7 @@
         <w:pStyle w:val="FirstParagraph"/>
       </w:pPr>
       <w:r>
-        <w:t>Although I can go through all SNPs in this dataset to find susceptible loci, I just tailored the candidate gene list to show the process more efficiently. I found some evidence showing that Estrogen receptor 1 gene polymorphisms are associated with metabolic syndrome in postmenopausal women in China</w:t>
-      </w:r>
-      <w:r>
-        <w:t>(</w:t>
+        <w:t>Although I can go through all SNPs in this dataset to find susceptible loci, I just tailored the candidate gene list to show the process more efficiently. I found some evidence showing that Estrogen receptor 1 gene polymorphisms are associated with metabolic syndrome in postmenopausal women in China. So I think (</w:t>
       </w:r>
       <w:hyperlink r:id="rId7">
         <w:r>
@@ -342,18 +339,7 @@
         </w:r>
       </w:hyperlink>
       <w:r>
-        <w:t>)</w:t>
-      </w:r>
-      <w:r>
-        <w:t xml:space="preserve">. </w:t>
-      </w:r>
-      <w:proofErr w:type="gramStart"/>
-      <w:r>
-        <w:t>So</w:t>
-      </w:r>
-      <w:proofErr w:type="gramEnd"/>
-      <w:r>
-        <w:t xml:space="preserve"> I think it’s reasonable to use esr1 SNPs as my candidate genes.</w:t>
+        <w:t>) it’s reasonable to use esr1 SNPs as my candidate genes.</w:t>
       </w:r>
     </w:p>
     <w:p>
@@ -369,289 +355,200 @@
     <w:p>
       <w:pPr>
         <w:pStyle w:val="FirstParagraph"/>
-        <w:rPr>
-          <w:lang w:eastAsia="zh-CN"/>
-        </w:rPr>
-      </w:pPr>
-      <w:r>
-        <w:t xml:space="preserve">I am interested in determining whether there is an association between any of the SNPs within the esr1 gene and an indicator of Homeostatic model assessment(HOMA) in the FAMuSS study. HOMA is a method for assessing beta-cell function and insulin resistance (IR) from basal (fasting) glucose and insulin or C-peptide concentrations. I want to use HOMA as a measurement of metabolic syndrome. In Spanish population the threshold value of HOMA-IR drops from 3.46 using 90th percentile criteria to 2.05 </w:t>
-      </w:r>
-      <w:proofErr w:type="gramStart"/>
-      <w:r>
-        <w:t>taking into account</w:t>
-      </w:r>
-      <w:proofErr w:type="gramEnd"/>
-      <w:r>
-        <w:t xml:space="preserve"> of </w:t>
-      </w:r>
-      <w:proofErr w:type="spellStart"/>
-      <w:r>
-        <w:t>MetS</w:t>
-      </w:r>
-      <w:proofErr w:type="spellEnd"/>
-      <w:r>
-        <w:t xml:space="preserve"> components</w:t>
-      </w:r>
-      <w:r>
-        <w:rPr>
-          <w:rFonts w:hint="eastAsia"/>
-          <w:lang w:eastAsia="zh-CN"/>
+      </w:pPr>
+      <w:r>
+        <w:t xml:space="preserve">I am interested in determining whether there is an association between any of the SNPs within the esr1 gene and an indicator of Homeostatic model assessment(HOMA) in the FAMuSS study. HOMA is a method for assessing beta-cell function and insulin resistance (IR) from basal (fasting) glucose and insulin or C-peptide concentrations. I want to use HOMA as a measurement of metabolic syndrome. In Spanish population the threshold value of HOMA-IR drops from 3.46 using 90th percentile criteria to 2.05 taking into account of MetS </w:t>
+      </w:r>
+      <w:r>
+        <w:lastRenderedPageBreak/>
+        <w:t>components. So, I used two operationalization of HOMA with one as continuous and the other is cateforical(0=“&lt;=2.05”, 1=“&gt;2.05”).</w:t>
+      </w:r>
+    </w:p>
+    <w:p>
+      <w:pPr>
+        <w:pStyle w:val="SourceCode"/>
+      </w:pPr>
+      <w:r>
+        <w:rPr>
+          <w:rStyle w:val="FunctionTok"/>
+        </w:rPr>
+        <w:t>summary</w:t>
+      </w:r>
+      <w:r>
+        <w:rPr>
+          <w:rStyle w:val="NormalTok"/>
+        </w:rPr>
+        <w:t>(HOMA)</w:t>
+      </w:r>
+    </w:p>
+    <w:p>
+      <w:pPr>
+        <w:pStyle w:val="SourceCode"/>
+      </w:pPr>
+      <w:r>
+        <w:rPr>
+          <w:rStyle w:val="VerbatimChar"/>
+        </w:rPr>
+        <w:t xml:space="preserve">##    Min. 1st Qu.  Median    Mean 3rd Qu.    Max.    NA's </w:t>
+      </w:r>
+      <w:r>
+        <w:br/>
+      </w:r>
+      <w:r>
+        <w:rPr>
+          <w:rStyle w:val="VerbatimChar"/>
+        </w:rPr>
+        <w:t>##   0.330   0.600   0.970   1.254   1.510  25.540     570</w:t>
+      </w:r>
+    </w:p>
+    <w:p>
+      <w:pPr>
+        <w:pStyle w:val="SourceCode"/>
+      </w:pPr>
+      <w:r>
+        <w:rPr>
+          <w:rStyle w:val="NormalTok"/>
+        </w:rPr>
+        <w:t xml:space="preserve">fms </w:t>
+      </w:r>
+      <w:r>
+        <w:rPr>
+          <w:rStyle w:val="SpecialCharTok"/>
+        </w:rPr>
+        <w:t>|&gt;</w:t>
+      </w:r>
+      <w:r>
+        <w:rPr>
+          <w:rStyle w:val="NormalTok"/>
         </w:rPr>
         <w:t xml:space="preserve"> </w:t>
       </w:r>
       <w:r>
         <w:rPr>
-          <w:rFonts w:hint="eastAsia"/>
+          <w:rStyle w:val="FunctionTok"/>
+        </w:rPr>
+        <w:t>select</w:t>
+      </w:r>
+      <w:r>
+        <w:rPr>
+          <w:rStyle w:val="NormalTok"/>
+        </w:rPr>
+        <w:t xml:space="preserve">(HOMA) </w:t>
+      </w:r>
+      <w:r>
+        <w:rPr>
+          <w:rStyle w:val="SpecialCharTok"/>
+        </w:rPr>
+        <w:t>|&gt;</w:t>
+      </w:r>
+      <w:r>
+        <w:rPr>
+          <w:rStyle w:val="NormalTok"/>
+        </w:rPr>
+        <w:t xml:space="preserve"> </w:t>
+      </w:r>
+      <w:r>
+        <w:rPr>
+          <w:rStyle w:val="FunctionTok"/>
+        </w:rPr>
+        <w:t>ggplot</w:t>
+      </w:r>
+      <w:r>
+        <w:rPr>
+          <w:rStyle w:val="NormalTok"/>
+        </w:rPr>
+        <w:t xml:space="preserve"> (</w:t>
+      </w:r>
+      <w:r>
+        <w:rPr>
+          <w:rStyle w:val="FunctionTok"/>
+        </w:rPr>
+        <w:t>aes</w:t>
+      </w:r>
+      <w:r>
+        <w:rPr>
+          <w:rStyle w:val="NormalTok"/>
         </w:rPr>
         <w:t>(</w:t>
       </w:r>
-      <w:hyperlink r:id="rId8" w:history="1">
-        <w:r>
-          <w:rPr>
-            <w:rStyle w:val="ad"/>
-          </w:rPr>
-          <w:t>https://doi.org/10.1186/1472-6823-13-47</w:t>
-        </w:r>
-      </w:hyperlink>
-      <w:r>
-        <w:rPr>
-          <w:rFonts w:hint="eastAsia"/>
-        </w:rPr>
-        <w:t>)</w:t>
-      </w:r>
-      <w:r>
-        <w:rPr>
-          <w:rFonts w:hint="eastAsia"/>
-          <w:lang w:eastAsia="zh-CN"/>
-        </w:rPr>
-        <w:t>.</w:t>
+      <w:r>
+        <w:rPr>
+          <w:rStyle w:val="AttributeTok"/>
+        </w:rPr>
+        <w:t>x=</w:t>
+      </w:r>
+      <w:r>
+        <w:rPr>
+          <w:rStyle w:val="NormalTok"/>
+        </w:rPr>
+        <w:t>HOMA))</w:t>
+      </w:r>
+      <w:r>
+        <w:rPr>
+          <w:rStyle w:val="SpecialCharTok"/>
+        </w:rPr>
+        <w:t>+</w:t>
+      </w:r>
+      <w:r>
+        <w:rPr>
+          <w:rStyle w:val="NormalTok"/>
+        </w:rPr>
+        <w:t xml:space="preserve"> </w:t>
+      </w:r>
+      <w:r>
+        <w:rPr>
+          <w:rStyle w:val="FunctionTok"/>
+        </w:rPr>
+        <w:t>geom_histogram</w:t>
+      </w:r>
+      <w:r>
+        <w:rPr>
+          <w:rStyle w:val="NormalTok"/>
+        </w:rPr>
+        <w:t>()</w:t>
+      </w:r>
+    </w:p>
+    <w:p>
+      <w:pPr>
+        <w:pStyle w:val="SourceCode"/>
+      </w:pPr>
+      <w:r>
+        <w:rPr>
+          <w:rStyle w:val="VerbatimChar"/>
+        </w:rPr>
+        <w:t>## `stat_bin()` using `bins = 30`. Pick better value with `binwidth`.</w:t>
+      </w:r>
+    </w:p>
+    <w:p>
+      <w:pPr>
+        <w:pStyle w:val="SourceCode"/>
+      </w:pPr>
+      <w:r>
+        <w:rPr>
+          <w:rStyle w:val="VerbatimChar"/>
+        </w:rPr>
+        <w:t>## Warning: Removed 570 rows containing non-finite outside the scale range</w:t>
+      </w:r>
+      <w:r>
+        <w:br/>
+      </w:r>
+      <w:r>
+        <w:rPr>
+          <w:rStyle w:val="VerbatimChar"/>
+        </w:rPr>
+        <w:t>## (`stat_bin()`).</w:t>
       </w:r>
     </w:p>
     <w:p>
       <w:pPr>
         <w:pStyle w:val="FirstParagraph"/>
-        <w:rPr>
-          <w:lang w:eastAsia="zh-CN"/>
-        </w:rPr>
-      </w:pPr>
-      <w:r>
-        <w:lastRenderedPageBreak/>
-        <w:t xml:space="preserve"> So, I used two operationalization of HOMA with one as continuous and the other is cate</w:t>
-      </w:r>
-      <w:r>
-        <w:rPr>
-          <w:rFonts w:hint="eastAsia"/>
-          <w:lang w:eastAsia="zh-CN"/>
-        </w:rPr>
-        <w:t>g</w:t>
-      </w:r>
-      <w:r>
-        <w:t>orical</w:t>
-      </w:r>
-      <w:r>
-        <w:rPr>
-          <w:rFonts w:hint="eastAsia"/>
-          <w:lang w:eastAsia="zh-CN"/>
-        </w:rPr>
-        <w:t xml:space="preserve"> </w:t>
-      </w:r>
-      <w:r>
-        <w:t>(0</w:t>
-      </w:r>
-      <w:proofErr w:type="gramStart"/>
-      <w:r>
-        <w:t>=“</w:t>
-      </w:r>
-      <w:proofErr w:type="gramEnd"/>
-      <w:r>
-        <w:t>&lt;=2.05”, 1=“&gt;2.05”).</w:t>
-      </w:r>
-    </w:p>
-    <w:p>
-      <w:pPr>
-        <w:pStyle w:val="SourceCode"/>
-      </w:pPr>
-      <w:r>
-        <w:rPr>
-          <w:rStyle w:val="FunctionTok"/>
-        </w:rPr>
-        <w:t>summary</w:t>
-      </w:r>
-      <w:r>
-        <w:rPr>
-          <w:rStyle w:val="NormalTok"/>
-        </w:rPr>
-        <w:t>(HOMA)</w:t>
-      </w:r>
-    </w:p>
-    <w:p>
-      <w:pPr>
-        <w:pStyle w:val="SourceCode"/>
-      </w:pPr>
-      <w:r>
-        <w:rPr>
-          <w:rStyle w:val="VerbatimChar"/>
-        </w:rPr>
-        <w:t xml:space="preserve">##    Min. 1st Qu.  Median    Mean 3rd Qu.    Max.    NA's </w:t>
-      </w:r>
-      <w:r>
-        <w:br/>
-      </w:r>
-      <w:r>
-        <w:rPr>
-          <w:rStyle w:val="VerbatimChar"/>
-        </w:rPr>
-        <w:t>##   0.330   0.600   0.970   1.254   1.510  25.540     570</w:t>
-      </w:r>
-    </w:p>
-    <w:p>
-      <w:pPr>
-        <w:pStyle w:val="SourceCode"/>
-      </w:pPr>
-      <w:r>
-        <w:rPr>
-          <w:rStyle w:val="NormalTok"/>
-        </w:rPr>
-        <w:t xml:space="preserve">fms </w:t>
-      </w:r>
-      <w:r>
-        <w:rPr>
-          <w:rStyle w:val="SpecialCharTok"/>
-        </w:rPr>
-        <w:t>|&gt;</w:t>
-      </w:r>
-      <w:r>
-        <w:rPr>
-          <w:rStyle w:val="NormalTok"/>
-        </w:rPr>
-        <w:t xml:space="preserve"> </w:t>
-      </w:r>
-      <w:r>
-        <w:rPr>
-          <w:rStyle w:val="FunctionTok"/>
-        </w:rPr>
-        <w:t>select</w:t>
-      </w:r>
-      <w:r>
-        <w:rPr>
-          <w:rStyle w:val="NormalTok"/>
-        </w:rPr>
-        <w:t xml:space="preserve">(HOMA) </w:t>
-      </w:r>
-      <w:r>
-        <w:rPr>
-          <w:rStyle w:val="SpecialCharTok"/>
-        </w:rPr>
-        <w:t>|&gt;</w:t>
-      </w:r>
-      <w:r>
-        <w:rPr>
-          <w:rStyle w:val="NormalTok"/>
-        </w:rPr>
-        <w:t xml:space="preserve"> </w:t>
-      </w:r>
-      <w:r>
-        <w:rPr>
-          <w:rStyle w:val="FunctionTok"/>
-        </w:rPr>
-        <w:t>ggplot</w:t>
-      </w:r>
-      <w:r>
-        <w:rPr>
-          <w:rStyle w:val="NormalTok"/>
-        </w:rPr>
-        <w:t xml:space="preserve"> (</w:t>
-      </w:r>
-      <w:r>
-        <w:rPr>
-          <w:rStyle w:val="FunctionTok"/>
-        </w:rPr>
-        <w:t>aes</w:t>
-      </w:r>
-      <w:r>
-        <w:rPr>
-          <w:rStyle w:val="NormalTok"/>
-        </w:rPr>
-        <w:t>(</w:t>
-      </w:r>
-      <w:r>
-        <w:rPr>
-          <w:rStyle w:val="AttributeTok"/>
-        </w:rPr>
-        <w:t>x=</w:t>
-      </w:r>
-      <w:r>
-        <w:rPr>
-          <w:rStyle w:val="NormalTok"/>
-        </w:rPr>
-        <w:t>HOMA))</w:t>
-      </w:r>
-      <w:r>
-        <w:rPr>
-          <w:rStyle w:val="SpecialCharTok"/>
-        </w:rPr>
-        <w:t>+</w:t>
-      </w:r>
-      <w:r>
-        <w:rPr>
-          <w:rStyle w:val="NormalTok"/>
-        </w:rPr>
-        <w:t xml:space="preserve"> </w:t>
-      </w:r>
-      <w:r>
-        <w:rPr>
-          <w:rStyle w:val="FunctionTok"/>
-        </w:rPr>
-        <w:t>geom_histogram</w:t>
-      </w:r>
-      <w:r>
-        <w:rPr>
-          <w:rStyle w:val="NormalTok"/>
-        </w:rPr>
-        <w:t>()</w:t>
-      </w:r>
-    </w:p>
-    <w:p>
-      <w:pPr>
-        <w:pStyle w:val="SourceCode"/>
-      </w:pPr>
-      <w:r>
-        <w:rPr>
-          <w:rStyle w:val="VerbatimChar"/>
-        </w:rPr>
-        <w:t>## `stat_bin()` using `bins = 30`. Pick better value with `binwidth`.</w:t>
-      </w:r>
-    </w:p>
-    <w:p>
-      <w:pPr>
-        <w:pStyle w:val="SourceCode"/>
-      </w:pPr>
-      <w:r>
-        <w:rPr>
-          <w:rStyle w:val="VerbatimChar"/>
-        </w:rPr>
-        <w:t>## Warning: Removed 570 rows containing non-finite outside the scale range</w:t>
-      </w:r>
-      <w:r>
-        <w:br/>
-      </w:r>
-      <w:r>
-        <w:rPr>
-          <w:rStyle w:val="VerbatimChar"/>
-        </w:rPr>
-        <w:t>## (`stat_bin()`).</w:t>
-      </w:r>
-    </w:p>
-    <w:p>
-      <w:pPr>
-        <w:pStyle w:val="FirstParagraph"/>
       </w:pPr>
       <w:r>
         <w:rPr>
           <w:noProof/>
         </w:rPr>
         <w:drawing>
-          <wp:inline distT="0" distB="0" distL="0" distR="0" wp14:anchorId="44C26BE6" wp14:editId="71B2229B">
+          <wp:inline distT="0" distB="0" distL="0" distR="0" wp14:anchorId="371F20AC" wp14:editId="40353D2D">
             <wp:extent cx="4620126" cy="3696101"/>
             <wp:effectExtent l="0" t="0" r="0" b="0"/>
             <wp:docPr id="24" name="Picture"/>
@@ -661,6 +558,247 @@
                 <pic:pic xmlns:pic="http://schemas.openxmlformats.org/drawingml/2006/picture">
                   <pic:nvPicPr>
                     <pic:cNvPr id="25" name="Picture" descr="P8139_HW4_association_study_files/figure-docx/traits-1.png"/>
+                    <pic:cNvPicPr>
+                      <a:picLocks noChangeAspect="1" noChangeArrowheads="1"/>
+                    </pic:cNvPicPr>
+                  </pic:nvPicPr>
+                  <pic:blipFill>
+                    <a:blip r:embed="rId8"/>
+                    <a:stretch>
+                      <a:fillRect/>
+                    </a:stretch>
+                  </pic:blipFill>
+                  <pic:spPr bwMode="auto">
+                    <a:xfrm>
+                      <a:off x="0" y="0"/>
+                      <a:ext cx="4620126" cy="3696101"/>
+                    </a:xfrm>
+                    <a:prstGeom prst="rect">
+                      <a:avLst/>
+                    </a:prstGeom>
+                    <a:noFill/>
+                    <a:ln w="9525">
+                      <a:noFill/>
+                      <a:headEnd/>
+                      <a:tailEnd/>
+                    </a:ln>
+                  </pic:spPr>
+                </pic:pic>
+              </a:graphicData>
+            </a:graphic>
+          </wp:inline>
+        </w:drawing>
+      </w:r>
+    </w:p>
+    <w:p>
+      <w:pPr>
+        <w:pStyle w:val="SourceCode"/>
+      </w:pPr>
+      <w:r>
+        <w:rPr>
+          <w:rStyle w:val="NormalTok"/>
+        </w:rPr>
+        <w:t xml:space="preserve">fms_log </w:t>
+      </w:r>
+      <w:r>
+        <w:rPr>
+          <w:rStyle w:val="OtherTok"/>
+        </w:rPr>
+        <w:t>=</w:t>
+      </w:r>
+      <w:r>
+        <w:rPr>
+          <w:rStyle w:val="NormalTok"/>
+        </w:rPr>
+        <w:t xml:space="preserve"> fms </w:t>
+      </w:r>
+      <w:r>
+        <w:rPr>
+          <w:rStyle w:val="SpecialCharTok"/>
+        </w:rPr>
+        <w:t>|&gt;</w:t>
+      </w:r>
+      <w:r>
+        <w:rPr>
+          <w:rStyle w:val="NormalTok"/>
+        </w:rPr>
+        <w:t xml:space="preserve"> </w:t>
+      </w:r>
+      <w:r>
+        <w:rPr>
+          <w:rStyle w:val="FunctionTok"/>
+        </w:rPr>
+        <w:t>mutate</w:t>
+      </w:r>
+      <w:r>
+        <w:rPr>
+          <w:rStyle w:val="NormalTok"/>
+        </w:rPr>
+        <w:t>(</w:t>
+      </w:r>
+      <w:r>
+        <w:rPr>
+          <w:rStyle w:val="AttributeTok"/>
+        </w:rPr>
+        <w:t>HOMA=</w:t>
+      </w:r>
+      <w:r>
+        <w:rPr>
+          <w:rStyle w:val="FunctionTok"/>
+        </w:rPr>
+        <w:t>scale</w:t>
+      </w:r>
+      <w:r>
+        <w:rPr>
+          <w:rStyle w:val="NormalTok"/>
+        </w:rPr>
+        <w:t>(</w:t>
+      </w:r>
+      <w:r>
+        <w:rPr>
+          <w:rStyle w:val="FunctionTok"/>
+        </w:rPr>
+        <w:t>log</w:t>
+      </w:r>
+      <w:r>
+        <w:rPr>
+          <w:rStyle w:val="NormalTok"/>
+        </w:rPr>
+        <w:t>(HOMA)))</w:t>
+      </w:r>
+      <w:r>
+        <w:br/>
+      </w:r>
+      <w:r>
+        <w:rPr>
+          <w:rStyle w:val="NormalTok"/>
+        </w:rPr>
+        <w:t xml:space="preserve">fms_log </w:t>
+      </w:r>
+      <w:r>
+        <w:rPr>
+          <w:rStyle w:val="SpecialCharTok"/>
+        </w:rPr>
+        <w:t>|&gt;</w:t>
+      </w:r>
+      <w:r>
+        <w:rPr>
+          <w:rStyle w:val="NormalTok"/>
+        </w:rPr>
+        <w:t xml:space="preserve"> </w:t>
+      </w:r>
+      <w:r>
+        <w:rPr>
+          <w:rStyle w:val="FunctionTok"/>
+        </w:rPr>
+        <w:t>ggplot</w:t>
+      </w:r>
+      <w:r>
+        <w:rPr>
+          <w:rStyle w:val="NormalTok"/>
+        </w:rPr>
+        <w:t xml:space="preserve"> (</w:t>
+      </w:r>
+      <w:r>
+        <w:rPr>
+          <w:rStyle w:val="FunctionTok"/>
+        </w:rPr>
+        <w:t>aes</w:t>
+      </w:r>
+      <w:r>
+        <w:rPr>
+          <w:rStyle w:val="NormalTok"/>
+        </w:rPr>
+        <w:t>(</w:t>
+      </w:r>
+      <w:r>
+        <w:rPr>
+          <w:rStyle w:val="AttributeTok"/>
+        </w:rPr>
+        <w:t>x=</w:t>
+      </w:r>
+      <w:r>
+        <w:rPr>
+          <w:rStyle w:val="NormalTok"/>
+        </w:rPr>
+        <w:t>HOMA))</w:t>
+      </w:r>
+      <w:r>
+        <w:rPr>
+          <w:rStyle w:val="SpecialCharTok"/>
+        </w:rPr>
+        <w:t>+</w:t>
+      </w:r>
+      <w:r>
+        <w:rPr>
+          <w:rStyle w:val="NormalTok"/>
+        </w:rPr>
+        <w:t xml:space="preserve"> </w:t>
+      </w:r>
+      <w:r>
+        <w:rPr>
+          <w:rStyle w:val="FunctionTok"/>
+        </w:rPr>
+        <w:t>geom_histogram</w:t>
+      </w:r>
+      <w:r>
+        <w:rPr>
+          <w:rStyle w:val="NormalTok"/>
+        </w:rPr>
+        <w:t>()</w:t>
+      </w:r>
+    </w:p>
+    <w:p>
+      <w:pPr>
+        <w:pStyle w:val="SourceCode"/>
+      </w:pPr>
+      <w:r>
+        <w:rPr>
+          <w:rStyle w:val="VerbatimChar"/>
+        </w:rPr>
+        <w:t>## `stat_bin()` using `bins = 30`. Pick better value with `binwidth`.</w:t>
+      </w:r>
+    </w:p>
+    <w:p>
+      <w:pPr>
+        <w:pStyle w:val="SourceCode"/>
+      </w:pPr>
+      <w:r>
+        <w:rPr>
+          <w:rStyle w:val="VerbatimChar"/>
+        </w:rPr>
+        <w:t>## Warning: Removed 570 rows containing non-finite outside the scale range</w:t>
+      </w:r>
+      <w:r>
+        <w:br/>
+      </w:r>
+      <w:r>
+        <w:rPr>
+          <w:rStyle w:val="VerbatimChar"/>
+        </w:rPr>
+        <w:t>## (`stat_bin()`).</w:t>
+      </w:r>
+    </w:p>
+    <w:p>
+      <w:pPr>
+        <w:pStyle w:val="FirstParagraph"/>
+      </w:pPr>
+      <w:r>
+        <w:rPr>
+          <w:noProof/>
+        </w:rPr>
+        <w:lastRenderedPageBreak/>
+        <w:drawing>
+          <wp:inline distT="0" distB="0" distL="0" distR="0" wp14:anchorId="5578C741" wp14:editId="1580F5A3">
+            <wp:extent cx="4620126" cy="3696101"/>
+            <wp:effectExtent l="0" t="0" r="0" b="0"/>
+            <wp:docPr id="27" name="Picture"/>
+            <wp:cNvGraphicFramePr/>
+            <a:graphic xmlns:a="http://schemas.openxmlformats.org/drawingml/2006/main">
+              <a:graphicData uri="http://schemas.openxmlformats.org/drawingml/2006/picture">
+                <pic:pic xmlns:pic="http://schemas.openxmlformats.org/drawingml/2006/picture">
+                  <pic:nvPicPr>
+                    <pic:cNvPr id="28" name="Picture" descr="P8139_HW4_association_study_files/figure-docx/traits-2.png"/>
                     <pic:cNvPicPr>
                       <a:picLocks noChangeAspect="1" noChangeArrowheads="1"/>
                     </pic:cNvPicPr>
@@ -699,9 +837,18 @@
       </w:pPr>
       <w:r>
         <w:rPr>
-          <w:rStyle w:val="NormalTok"/>
-        </w:rPr>
-        <w:t xml:space="preserve">fms_log </w:t>
+          <w:rStyle w:val="CommentTok"/>
+        </w:rPr>
+        <w:t># We define our trait to be an indicator for whether HOMA &gt; 2.05:</w:t>
+      </w:r>
+      <w:r>
+        <w:br/>
+      </w:r>
+      <w:r>
+        <w:rPr>
+          <w:rStyle w:val="NormalTok"/>
+        </w:rPr>
+        <w:t xml:space="preserve">Trait </w:t>
       </w:r>
       <w:r>
         <w:rPr>
@@ -713,13 +860,55 @@
         <w:rPr>
           <w:rStyle w:val="NormalTok"/>
         </w:rPr>
-        <w:t xml:space="preserve"> fms </w:t>
+        <w:t xml:space="preserve"> </w:t>
+      </w:r>
+      <w:r>
+        <w:rPr>
+          <w:rStyle w:val="FunctionTok"/>
+        </w:rPr>
+        <w:t>as.numeric</w:t>
+      </w:r>
+      <w:r>
+        <w:rPr>
+          <w:rStyle w:val="NormalTok"/>
+        </w:rPr>
+        <w:t>(HOMA</w:t>
       </w:r>
       <w:r>
         <w:rPr>
           <w:rStyle w:val="SpecialCharTok"/>
         </w:rPr>
-        <w:t>|&gt;</w:t>
+        <w:t>&gt;</w:t>
+      </w:r>
+      <w:r>
+        <w:rPr>
+          <w:rStyle w:val="FloatTok"/>
+        </w:rPr>
+        <w:t>2.05</w:t>
+      </w:r>
+      <w:r>
+        <w:rPr>
+          <w:rStyle w:val="NormalTok"/>
+        </w:rPr>
+        <w:t>)</w:t>
+      </w:r>
+      <w:r>
+        <w:br/>
+      </w:r>
+      <w:r>
+        <w:br/>
+      </w:r>
+      <w:r>
+        <w:rPr>
+          <w:rStyle w:val="NormalTok"/>
+        </w:rPr>
+        <w:t xml:space="preserve">count </w:t>
+      </w:r>
+      <w:r>
+        <w:rPr>
+          <w:rStyle w:val="OtherTok"/>
+        </w:rPr>
+        <w:t>=</w:t>
       </w:r>
       <w:r>
         <w:rPr>
@@ -731,7 +920,241 @@
         <w:rPr>
           <w:rStyle w:val="FunctionTok"/>
         </w:rPr>
-        <w:t>mutate</w:t>
+        <w:t>table</w:t>
+      </w:r>
+      <w:r>
+        <w:rPr>
+          <w:rStyle w:val="NormalTok"/>
+        </w:rPr>
+        <w:t>(Trait)</w:t>
+      </w:r>
+      <w:r>
+        <w:br/>
+      </w:r>
+      <w:r>
+        <w:rPr>
+          <w:rStyle w:val="NormalTok"/>
+        </w:rPr>
+        <w:t xml:space="preserve">percentage </w:t>
+      </w:r>
+      <w:r>
+        <w:rPr>
+          <w:rStyle w:val="OtherTok"/>
+        </w:rPr>
+        <w:t>=</w:t>
+      </w:r>
+      <w:r>
+        <w:rPr>
+          <w:rStyle w:val="NormalTok"/>
+        </w:rPr>
+        <w:t xml:space="preserve"> </w:t>
+      </w:r>
+      <w:r>
+        <w:rPr>
+          <w:rStyle w:val="FunctionTok"/>
+        </w:rPr>
+        <w:t>prop.table</w:t>
+      </w:r>
+      <w:r>
+        <w:rPr>
+          <w:rStyle w:val="NormalTok"/>
+        </w:rPr>
+        <w:t>(count)</w:t>
+      </w:r>
+      <w:r>
+        <w:br/>
+      </w:r>
+      <w:r>
+        <w:rPr>
+          <w:rStyle w:val="FunctionTok"/>
+        </w:rPr>
+        <w:t>cbind</w:t>
+      </w:r>
+      <w:r>
+        <w:rPr>
+          <w:rStyle w:val="NormalTok"/>
+        </w:rPr>
+        <w:t>(count, percentage)</w:t>
+      </w:r>
+    </w:p>
+    <w:p>
+      <w:pPr>
+        <w:pStyle w:val="SourceCode"/>
+      </w:pPr>
+      <w:r>
+        <w:rPr>
+          <w:rStyle w:val="VerbatimChar"/>
+        </w:rPr>
+        <w:t>##   count percentage</w:t>
+      </w:r>
+      <w:r>
+        <w:br/>
+      </w:r>
+      <w:r>
+        <w:rPr>
+          <w:rStyle w:val="VerbatimChar"/>
+        </w:rPr>
+        <w:t>## 0   728  0.8802902</w:t>
+      </w:r>
+      <w:r>
+        <w:br/>
+      </w:r>
+      <w:r>
+        <w:rPr>
+          <w:rStyle w:val="VerbatimChar"/>
+        </w:rPr>
+        <w:t>## 1    99  0.1197098</w:t>
+      </w:r>
+    </w:p>
+    <w:p>
+      <w:pPr>
+        <w:pStyle w:val="1"/>
+      </w:pPr>
+      <w:bookmarkStart w:id="3" w:name="eda"/>
+      <w:bookmarkEnd w:id="2"/>
+      <w:r>
+        <w:t>EDA</w:t>
+      </w:r>
+    </w:p>
+    <w:p>
+      <w:pPr>
+        <w:pStyle w:val="SourceCode"/>
+      </w:pPr>
+      <w:r>
+        <w:rPr>
+          <w:rStyle w:val="CommentTok"/>
+        </w:rPr>
+        <w:t xml:space="preserve"># skimr::skim(fms) </w:t>
+      </w:r>
+      <w:r>
+        <w:br/>
+      </w:r>
+      <w:r>
+        <w:rPr>
+          <w:rStyle w:val="CommentTok"/>
+        </w:rPr>
+        <w:t># I used this function to look at the datatype, missing stutas, duplicate and general distribution of all variables, including  SNPs, outcomes and potential covariates. But to avoid too much output, I chose not to show it in word.</w:t>
+      </w:r>
+    </w:p>
+    <w:p>
+      <w:pPr>
+        <w:pStyle w:val="1"/>
+      </w:pPr>
+      <w:bookmarkStart w:id="4" w:name="Xa648e4d551f365c96295945301563af1e9eb07f"/>
+      <w:bookmarkEnd w:id="3"/>
+      <w:r>
+        <w:t>(2) a/b : Association Analysis and multiple comparison</w:t>
+      </w:r>
+    </w:p>
+    <w:p>
+      <w:pPr>
+        <w:pStyle w:val="2"/>
+      </w:pPr>
+      <w:bookmarkStart w:id="5" w:name="X240bb957d9cf292e35f7874c6e9a5718e7ffd5d"/>
+      <w:r>
+        <w:t>Binary trait: Chi-squared test/Fisher’s Exact Test for association</w:t>
+      </w:r>
+    </w:p>
+    <w:p>
+      <w:pPr>
+        <w:pStyle w:val="SourceCode"/>
+      </w:pPr>
+      <w:r>
+        <w:rPr>
+          <w:rStyle w:val="CommentTok"/>
+        </w:rPr>
+        <w:t># We write a function to record the p-values from applying the χ2-test to</w:t>
+      </w:r>
+      <w:r>
+        <w:br/>
+      </w:r>
+      <w:r>
+        <w:rPr>
+          <w:rStyle w:val="CommentTok"/>
+        </w:rPr>
+        <w:t># the 2 × 3 contingency tables corresponding to each SNP and this trait, some cells of the frequency table &lt; 5, so I used fisher's exact test rather than chi-square test:</w:t>
+      </w:r>
+      <w:r>
+        <w:br/>
+      </w:r>
+      <w:r>
+        <w:rPr>
+          <w:rStyle w:val="NormalTok"/>
+        </w:rPr>
+        <w:lastRenderedPageBreak/>
+        <w:t xml:space="preserve">newFunction_cate </w:t>
+      </w:r>
+      <w:r>
+        <w:rPr>
+          <w:rStyle w:val="OtherTok"/>
+        </w:rPr>
+        <w:t>=</w:t>
+      </w:r>
+      <w:r>
+        <w:rPr>
+          <w:rStyle w:val="NormalTok"/>
+        </w:rPr>
+        <w:t xml:space="preserve"> </w:t>
+      </w:r>
+      <w:r>
+        <w:rPr>
+          <w:rStyle w:val="ControlFlowTok"/>
+        </w:rPr>
+        <w:t>function</w:t>
+      </w:r>
+      <w:r>
+        <w:rPr>
+          <w:rStyle w:val="NormalTok"/>
+        </w:rPr>
+        <w:t>(Geno){</w:t>
+      </w:r>
+      <w:r>
+        <w:br/>
+      </w:r>
+      <w:r>
+        <w:rPr>
+          <w:rStyle w:val="NormalTok"/>
+        </w:rPr>
+        <w:t xml:space="preserve">    ObsTab </w:t>
+      </w:r>
+      <w:r>
+        <w:rPr>
+          <w:rStyle w:val="OtherTok"/>
+        </w:rPr>
+        <w:t>=</w:t>
+      </w:r>
+      <w:r>
+        <w:rPr>
+          <w:rStyle w:val="NormalTok"/>
+        </w:rPr>
+        <w:t xml:space="preserve"> </w:t>
+      </w:r>
+      <w:r>
+        <w:rPr>
+          <w:rStyle w:val="FunctionTok"/>
+        </w:rPr>
+        <w:t>table</w:t>
+      </w:r>
+      <w:r>
+        <w:rPr>
+          <w:rStyle w:val="NormalTok"/>
+        </w:rPr>
+        <w:t>(Trait,Geno)</w:t>
+      </w:r>
+      <w:r>
+        <w:br/>
+      </w:r>
+      <w:r>
+        <w:rPr>
+          <w:rStyle w:val="NormalTok"/>
+        </w:rPr>
+        <w:t xml:space="preserve">    </w:t>
+      </w:r>
+      <w:r>
+        <w:rPr>
+          <w:rStyle w:val="FunctionTok"/>
+        </w:rPr>
+        <w:t>return</w:t>
       </w:r>
       <w:r>
         <w:rPr>
@@ -741,15 +1164,1183 @@
       </w:r>
       <w:r>
         <w:rPr>
+          <w:rStyle w:val="FunctionTok"/>
+        </w:rPr>
+        <w:t>fisher.test</w:t>
+      </w:r>
+      <w:r>
+        <w:rPr>
+          <w:rStyle w:val="NormalTok"/>
+        </w:rPr>
+        <w:t>(ObsTab)</w:t>
+      </w:r>
+      <w:r>
+        <w:rPr>
+          <w:rStyle w:val="SpecialCharTok"/>
+        </w:rPr>
+        <w:t>$</w:t>
+      </w:r>
+      <w:r>
+        <w:rPr>
+          <w:rStyle w:val="NormalTok"/>
+        </w:rPr>
+        <w:t>p.value)</w:t>
+      </w:r>
+      <w:r>
+        <w:br/>
+      </w:r>
+      <w:r>
+        <w:rPr>
+          <w:rStyle w:val="NormalTok"/>
+        </w:rPr>
+        <w:t>}</w:t>
+      </w:r>
+      <w:r>
+        <w:br/>
+      </w:r>
+      <w:r>
+        <w:br/>
+      </w:r>
+      <w:r>
+        <w:rPr>
+          <w:rStyle w:val="CommentTok"/>
+        </w:rPr>
+        <w:t># Apply this function to the columns of fmsEsr1:</w:t>
+      </w:r>
+      <w:r>
+        <w:br/>
+      </w:r>
+      <w:r>
+        <w:rPr>
+          <w:rStyle w:val="NormalTok"/>
+        </w:rPr>
+        <w:t xml:space="preserve">pvalues </w:t>
+      </w:r>
+      <w:r>
+        <w:rPr>
+          <w:rStyle w:val="OtherTok"/>
+        </w:rPr>
+        <w:t>=</w:t>
+      </w:r>
+      <w:r>
+        <w:rPr>
+          <w:rStyle w:val="NormalTok"/>
+        </w:rPr>
+        <w:t xml:space="preserve"> </w:t>
+      </w:r>
+      <w:r>
+        <w:rPr>
+          <w:rStyle w:val="FunctionTok"/>
+        </w:rPr>
+        <w:t>apply</w:t>
+      </w:r>
+      <w:r>
+        <w:rPr>
+          <w:rStyle w:val="NormalTok"/>
+        </w:rPr>
+        <w:t>(fmsEsr1,</w:t>
+      </w:r>
+      <w:r>
+        <w:rPr>
+          <w:rStyle w:val="DecValTok"/>
+        </w:rPr>
+        <w:t>2</w:t>
+      </w:r>
+      <w:r>
+        <w:rPr>
+          <w:rStyle w:val="NormalTok"/>
+        </w:rPr>
+        <w:t>,newFunction_cate)</w:t>
+      </w:r>
+      <w:r>
+        <w:br/>
+      </w:r>
+      <w:r>
+        <w:rPr>
+          <w:rStyle w:val="NormalTok"/>
+        </w:rPr>
+        <w:t>pvalues</w:t>
+      </w:r>
+    </w:p>
+    <w:p>
+      <w:pPr>
+        <w:pStyle w:val="SourceCode"/>
+      </w:pPr>
+      <w:r>
+        <w:rPr>
+          <w:rStyle w:val="VerbatimChar"/>
+        </w:rPr>
+        <w:t xml:space="preserve">## esr1_rs1801132 esr1_rs1042717 esr1_rs2228480 esr1_rs2077647 esr1_rs9340799 </w:t>
+      </w:r>
+      <w:r>
+        <w:br/>
+      </w:r>
+      <w:r>
+        <w:rPr>
+          <w:rStyle w:val="VerbatimChar"/>
+        </w:rPr>
+        <w:t xml:space="preserve">##      0.5248122      0.8370360      0.9373894      0.4959759      0.5249899 </w:t>
+      </w:r>
+      <w:r>
+        <w:br/>
+      </w:r>
+      <w:r>
+        <w:rPr>
+          <w:rStyle w:val="VerbatimChar"/>
+        </w:rPr>
+        <w:t xml:space="preserve">## esr1_rs2234693 </w:t>
+      </w:r>
+      <w:r>
+        <w:br/>
+      </w:r>
+      <w:r>
+        <w:rPr>
+          <w:rStyle w:val="VerbatimChar"/>
+        </w:rPr>
+        <w:t>##      0.8070826</w:t>
+      </w:r>
+    </w:p>
+    <w:p>
+      <w:pPr>
+        <w:pStyle w:val="SourceCode"/>
+      </w:pPr>
+      <w:r>
+        <w:rPr>
+          <w:rStyle w:val="CommentTok"/>
+        </w:rPr>
+        <w:t># adjust for multiple testing</w:t>
+      </w:r>
+      <w:r>
+        <w:br/>
+      </w:r>
+      <w:r>
+        <w:rPr>
+          <w:rStyle w:val="NormalTok"/>
+        </w:rPr>
+        <w:t xml:space="preserve">p.adj </w:t>
+      </w:r>
+      <w:r>
+        <w:rPr>
+          <w:rStyle w:val="OtherTok"/>
+        </w:rPr>
+        <w:t>=</w:t>
+      </w:r>
+      <w:r>
+        <w:rPr>
+          <w:rStyle w:val="NormalTok"/>
+        </w:rPr>
+        <w:t xml:space="preserve"> </w:t>
+      </w:r>
+      <w:r>
+        <w:rPr>
+          <w:rStyle w:val="FunctionTok"/>
+        </w:rPr>
+        <w:t>p.adjust</w:t>
+      </w:r>
+      <w:r>
+        <w:rPr>
+          <w:rStyle w:val="NormalTok"/>
+        </w:rPr>
+        <w:t xml:space="preserve">(pvalues, </w:t>
+      </w:r>
+      <w:r>
+        <w:rPr>
           <w:rStyle w:val="AttributeTok"/>
         </w:rPr>
-        <w:t>HOMA=</w:t>
+        <w:t>method=</w:t>
+      </w:r>
+      <w:r>
+        <w:rPr>
+          <w:rStyle w:val="StringTok"/>
+        </w:rPr>
+        <w:t>"BH"</w:t>
+      </w:r>
+      <w:r>
+        <w:rPr>
+          <w:rStyle w:val="NormalTok"/>
+        </w:rPr>
+        <w:t>)</w:t>
+      </w:r>
+      <w:r>
+        <w:br/>
+      </w:r>
+      <w:r>
+        <w:rPr>
+          <w:rStyle w:val="NormalTok"/>
+        </w:rPr>
+        <w:t>p.adj</w:t>
+      </w:r>
+    </w:p>
+    <w:p>
+      <w:pPr>
+        <w:pStyle w:val="SourceCode"/>
+      </w:pPr>
+      <w:r>
+        <w:rPr>
+          <w:rStyle w:val="VerbatimChar"/>
+          <w:highlight w:val="yellow"/>
+        </w:rPr>
+        <w:t xml:space="preserve">## esr1_rs1801132 esr1_rs1042717 esr1_rs2228480 esr1_rs2077647 esr1_rs9340799 </w:t>
+      </w:r>
+      <w:r>
+        <w:rPr>
+          <w:highlight w:val="yellow"/>
+        </w:rPr>
+        <w:br/>
+      </w:r>
+      <w:r>
+        <w:rPr>
+          <w:rStyle w:val="VerbatimChar"/>
+          <w:highlight w:val="yellow"/>
+        </w:rPr>
+        <w:t xml:space="preserve">##      0.9373894      0.9373894      0.9373894      0.9373894      0.9373894 </w:t>
+      </w:r>
+      <w:r>
+        <w:rPr>
+          <w:highlight w:val="yellow"/>
+        </w:rPr>
+        <w:br/>
+      </w:r>
+      <w:r>
+        <w:rPr>
+          <w:rStyle w:val="VerbatimChar"/>
+          <w:highlight w:val="yellow"/>
+        </w:rPr>
+        <w:t xml:space="preserve">## esr1_rs2234693 </w:t>
+      </w:r>
+      <w:r>
+        <w:rPr>
+          <w:highlight w:val="yellow"/>
+        </w:rPr>
+        <w:br/>
+      </w:r>
+      <w:r>
+        <w:rPr>
+          <w:rStyle w:val="VerbatimChar"/>
+          <w:highlight w:val="yellow"/>
+        </w:rPr>
+        <w:t>##      0.9373894</w:t>
+      </w:r>
+    </w:p>
+    <w:p>
+      <w:pPr>
+        <w:pStyle w:val="2"/>
+      </w:pPr>
+      <w:bookmarkStart w:id="6" w:name="continuous-trait-homa"/>
+      <w:bookmarkEnd w:id="5"/>
+      <w:r>
+        <w:t>Continuous trait: HOMA</w:t>
+      </w:r>
+    </w:p>
+    <w:p>
+      <w:pPr>
+        <w:pStyle w:val="SourceCode"/>
+      </w:pPr>
+      <w:r>
+        <w:rPr>
+          <w:rStyle w:val="CommentTok"/>
+        </w:rPr>
+        <w:t># ANOVA</w:t>
+      </w:r>
+      <w:r>
+        <w:br/>
+      </w:r>
+      <w:r>
+        <w:rPr>
+          <w:rStyle w:val="NormalTok"/>
+        </w:rPr>
+        <w:t xml:space="preserve">newFunction_cont </w:t>
+      </w:r>
+      <w:r>
+        <w:rPr>
+          <w:rStyle w:val="OtherTok"/>
+        </w:rPr>
+        <w:t>=</w:t>
+      </w:r>
+      <w:r>
+        <w:rPr>
+          <w:rStyle w:val="NormalTok"/>
+        </w:rPr>
+        <w:t xml:space="preserve"> </w:t>
+      </w:r>
+      <w:r>
+        <w:rPr>
+          <w:rStyle w:val="ControlFlowTok"/>
+        </w:rPr>
+        <w:t>function</w:t>
+      </w:r>
+      <w:r>
+        <w:rPr>
+          <w:rStyle w:val="NormalTok"/>
+        </w:rPr>
+        <w:t>(Geno){</w:t>
+      </w:r>
+      <w:r>
+        <w:br/>
+      </w:r>
+      <w:r>
+        <w:rPr>
+          <w:rStyle w:val="NormalTok"/>
+        </w:rPr>
+        <w:t xml:space="preserve">    anova_result </w:t>
+      </w:r>
+      <w:r>
+        <w:rPr>
+          <w:rStyle w:val="OtherTok"/>
+        </w:rPr>
+        <w:t>&lt;-</w:t>
+      </w:r>
+      <w:r>
+        <w:rPr>
+          <w:rStyle w:val="NormalTok"/>
+        </w:rPr>
+        <w:t xml:space="preserve"> </w:t>
       </w:r>
       <w:r>
         <w:rPr>
           <w:rStyle w:val="FunctionTok"/>
         </w:rPr>
-        <w:t>scale</w:t>
+        <w:t>aov</w:t>
+      </w:r>
+      <w:r>
+        <w:rPr>
+          <w:rStyle w:val="NormalTok"/>
+        </w:rPr>
+        <w:t xml:space="preserve">(HOMA </w:t>
+      </w:r>
+      <w:r>
+        <w:rPr>
+          <w:rStyle w:val="SpecialCharTok"/>
+        </w:rPr>
+        <w:t>~</w:t>
+      </w:r>
+      <w:r>
+        <w:rPr>
+          <w:rStyle w:val="NormalTok"/>
+        </w:rPr>
+        <w:t xml:space="preserve"> Geno, </w:t>
+      </w:r>
+      <w:r>
+        <w:rPr>
+          <w:rStyle w:val="AttributeTok"/>
+        </w:rPr>
+        <w:t>data =</w:t>
+      </w:r>
+      <w:r>
+        <w:rPr>
+          <w:rStyle w:val="NormalTok"/>
+        </w:rPr>
+        <w:t xml:space="preserve"> fmsEsr1)</w:t>
+      </w:r>
+      <w:r>
+        <w:br/>
+      </w:r>
+      <w:r>
+        <w:rPr>
+          <w:rStyle w:val="NormalTok"/>
+        </w:rPr>
+        <w:t xml:space="preserve">    p_value </w:t>
+      </w:r>
+      <w:r>
+        <w:rPr>
+          <w:rStyle w:val="OtherTok"/>
+        </w:rPr>
+        <w:t>&lt;-</w:t>
+      </w:r>
+      <w:r>
+        <w:rPr>
+          <w:rStyle w:val="NormalTok"/>
+        </w:rPr>
+        <w:t xml:space="preserve"> </w:t>
+      </w:r>
+      <w:r>
+        <w:rPr>
+          <w:rStyle w:val="FunctionTok"/>
+        </w:rPr>
+        <w:t>summary</w:t>
+      </w:r>
+      <w:r>
+        <w:rPr>
+          <w:rStyle w:val="NormalTok"/>
+        </w:rPr>
+        <w:t>(anova_result)[[</w:t>
+      </w:r>
+      <w:r>
+        <w:rPr>
+          <w:rStyle w:val="DecValTok"/>
+        </w:rPr>
+        <w:t>1</w:t>
+      </w:r>
+      <w:r>
+        <w:rPr>
+          <w:rStyle w:val="NormalTok"/>
+        </w:rPr>
+        <w:t>]][</w:t>
+      </w:r>
+      <w:r>
+        <w:rPr>
+          <w:rStyle w:val="StringTok"/>
+        </w:rPr>
+        <w:t>"Geno"</w:t>
+      </w:r>
+      <w:r>
+        <w:rPr>
+          <w:rStyle w:val="NormalTok"/>
+        </w:rPr>
+        <w:t xml:space="preserve">, </w:t>
+      </w:r>
+      <w:r>
+        <w:rPr>
+          <w:rStyle w:val="StringTok"/>
+        </w:rPr>
+        <w:t>"Pr(&gt;F)"</w:t>
+      </w:r>
+      <w:r>
+        <w:rPr>
+          <w:rStyle w:val="NormalTok"/>
+        </w:rPr>
+        <w:t>]</w:t>
+      </w:r>
+      <w:r>
+        <w:br/>
+      </w:r>
+      <w:r>
+        <w:rPr>
+          <w:rStyle w:val="NormalTok"/>
+        </w:rPr>
+        <w:t>}</w:t>
+      </w:r>
+      <w:r>
+        <w:br/>
+      </w:r>
+      <w:r>
+        <w:br/>
+      </w:r>
+      <w:r>
+        <w:rPr>
+          <w:rStyle w:val="CommentTok"/>
+        </w:rPr>
+        <w:t># Apply this function to the columns of fmsEsr1:</w:t>
+      </w:r>
+      <w:r>
+        <w:br/>
+      </w:r>
+      <w:r>
+        <w:rPr>
+          <w:rStyle w:val="NormalTok"/>
+        </w:rPr>
+        <w:t xml:space="preserve">pvalues_cont </w:t>
+      </w:r>
+      <w:r>
+        <w:rPr>
+          <w:rStyle w:val="OtherTok"/>
+        </w:rPr>
+        <w:t>=</w:t>
+      </w:r>
+      <w:r>
+        <w:rPr>
+          <w:rStyle w:val="NormalTok"/>
+        </w:rPr>
+        <w:t xml:space="preserve"> </w:t>
+      </w:r>
+      <w:r>
+        <w:rPr>
+          <w:rStyle w:val="FunctionTok"/>
+        </w:rPr>
+        <w:t>apply</w:t>
+      </w:r>
+      <w:r>
+        <w:rPr>
+          <w:rStyle w:val="NormalTok"/>
+        </w:rPr>
+        <w:t>(fmsEsr1,</w:t>
+      </w:r>
+      <w:r>
+        <w:rPr>
+          <w:rStyle w:val="DecValTok"/>
+        </w:rPr>
+        <w:t>2</w:t>
+      </w:r>
+      <w:r>
+        <w:rPr>
+          <w:rStyle w:val="NormalTok"/>
+        </w:rPr>
+        <w:t>,newFunction_cont)</w:t>
+      </w:r>
+      <w:r>
+        <w:br/>
+      </w:r>
+      <w:r>
+        <w:rPr>
+          <w:rStyle w:val="NormalTok"/>
+        </w:rPr>
+        <w:t>pvalues_cont</w:t>
+      </w:r>
+    </w:p>
+    <w:p>
+      <w:pPr>
+        <w:pStyle w:val="SourceCode"/>
+      </w:pPr>
+      <w:r>
+        <w:rPr>
+          <w:rStyle w:val="VerbatimChar"/>
+        </w:rPr>
+        <w:t xml:space="preserve">## esr1_rs1801132 esr1_rs1042717 esr1_rs2228480 esr1_rs2077647 esr1_rs9340799 </w:t>
+      </w:r>
+      <w:r>
+        <w:br/>
+      </w:r>
+      <w:r>
+        <w:rPr>
+          <w:rStyle w:val="VerbatimChar"/>
+        </w:rPr>
+        <w:t xml:space="preserve">##      0.3650536      0.8591891      0.4069314      0.4061698      0.4513844 </w:t>
+      </w:r>
+      <w:r>
+        <w:br/>
+      </w:r>
+      <w:r>
+        <w:rPr>
+          <w:rStyle w:val="VerbatimChar"/>
+        </w:rPr>
+        <w:t xml:space="preserve">## esr1_rs2234693 </w:t>
+      </w:r>
+      <w:r>
+        <w:br/>
+      </w:r>
+      <w:r>
+        <w:rPr>
+          <w:rStyle w:val="VerbatimChar"/>
+        </w:rPr>
+        <w:t>##      0.5729941</w:t>
+      </w:r>
+    </w:p>
+    <w:p>
+      <w:pPr>
+        <w:pStyle w:val="SourceCode"/>
+      </w:pPr>
+      <w:r>
+        <w:rPr>
+          <w:rStyle w:val="CommentTok"/>
+        </w:rPr>
+        <w:t># adjust for multiple testing</w:t>
+      </w:r>
+      <w:r>
+        <w:br/>
+      </w:r>
+      <w:r>
+        <w:rPr>
+          <w:rStyle w:val="NormalTok"/>
+        </w:rPr>
+        <w:t xml:space="preserve">p.adj_cont </w:t>
+      </w:r>
+      <w:r>
+        <w:rPr>
+          <w:rStyle w:val="OtherTok"/>
+        </w:rPr>
+        <w:t>=</w:t>
+      </w:r>
+      <w:r>
+        <w:rPr>
+          <w:rStyle w:val="NormalTok"/>
+        </w:rPr>
+        <w:t xml:space="preserve"> </w:t>
+      </w:r>
+      <w:r>
+        <w:rPr>
+          <w:rStyle w:val="FunctionTok"/>
+        </w:rPr>
+        <w:t>p.adjust</w:t>
+      </w:r>
+      <w:r>
+        <w:rPr>
+          <w:rStyle w:val="NormalTok"/>
+        </w:rPr>
+        <w:t xml:space="preserve">(pvalues_cont, </w:t>
+      </w:r>
+      <w:r>
+        <w:rPr>
+          <w:rStyle w:val="AttributeTok"/>
+        </w:rPr>
+        <w:t>method=</w:t>
+      </w:r>
+      <w:r>
+        <w:rPr>
+          <w:rStyle w:val="StringTok"/>
+        </w:rPr>
+        <w:t>"BH"</w:t>
+      </w:r>
+      <w:r>
+        <w:rPr>
+          <w:rStyle w:val="NormalTok"/>
+        </w:rPr>
+        <w:t>)</w:t>
+      </w:r>
+      <w:r>
+        <w:br/>
+      </w:r>
+      <w:r>
+        <w:rPr>
+          <w:rStyle w:val="NormalTok"/>
+        </w:rPr>
+        <w:t>p.adj_cont</w:t>
+      </w:r>
+    </w:p>
+    <w:p>
+      <w:pPr>
+        <w:pStyle w:val="SourceCode"/>
+      </w:pPr>
+      <w:r>
+        <w:rPr>
+          <w:rStyle w:val="VerbatimChar"/>
+          <w:highlight w:val="yellow"/>
+        </w:rPr>
+        <w:lastRenderedPageBreak/>
+        <w:t xml:space="preserve">## esr1_rs1801132 esr1_rs1042717 esr1_rs2228480 esr1_rs2077647 esr1_rs9340799 </w:t>
+      </w:r>
+      <w:r>
+        <w:rPr>
+          <w:highlight w:val="yellow"/>
+        </w:rPr>
+        <w:br/>
+      </w:r>
+      <w:r>
+        <w:rPr>
+          <w:rStyle w:val="VerbatimChar"/>
+          <w:highlight w:val="yellow"/>
+        </w:rPr>
+        <w:t xml:space="preserve">##      0.6770765      0.8591891      0.6770765      0.6770765      0.6770765 </w:t>
+      </w:r>
+      <w:r>
+        <w:rPr>
+          <w:highlight w:val="yellow"/>
+        </w:rPr>
+        <w:br/>
+      </w:r>
+      <w:r>
+        <w:rPr>
+          <w:rStyle w:val="VerbatimChar"/>
+          <w:highlight w:val="yellow"/>
+        </w:rPr>
+        <w:t xml:space="preserve">## esr1_rs2234693 </w:t>
+      </w:r>
+      <w:r>
+        <w:rPr>
+          <w:highlight w:val="yellow"/>
+        </w:rPr>
+        <w:br/>
+      </w:r>
+      <w:r>
+        <w:rPr>
+          <w:rStyle w:val="VerbatimChar"/>
+          <w:highlight w:val="yellow"/>
+        </w:rPr>
+        <w:t>##      0.6875929</w:t>
+      </w:r>
+    </w:p>
+    <w:p>
+      <w:pPr>
+        <w:pStyle w:val="SourceCode"/>
+      </w:pPr>
+      <w:r>
+        <w:rPr>
+          <w:rStyle w:val="CommentTok"/>
+        </w:rPr>
+        <w:t>#Linear Regression</w:t>
+      </w:r>
+      <w:r>
+        <w:br/>
+      </w:r>
+      <w:r>
+        <w:rPr>
+          <w:rStyle w:val="NormalTok"/>
+        </w:rPr>
+        <w:t xml:space="preserve">newFunction_cont </w:t>
+      </w:r>
+      <w:r>
+        <w:rPr>
+          <w:rStyle w:val="OtherTok"/>
+        </w:rPr>
+        <w:t>=</w:t>
+      </w:r>
+      <w:r>
+        <w:rPr>
+          <w:rStyle w:val="NormalTok"/>
+        </w:rPr>
+        <w:t xml:space="preserve"> </w:t>
+      </w:r>
+      <w:r>
+        <w:rPr>
+          <w:rStyle w:val="ControlFlowTok"/>
+        </w:rPr>
+        <w:t>function</w:t>
+      </w:r>
+      <w:r>
+        <w:rPr>
+          <w:rStyle w:val="NormalTok"/>
+        </w:rPr>
+        <w:t>(Geno){</w:t>
+      </w:r>
+      <w:r>
+        <w:br/>
+      </w:r>
+      <w:r>
+        <w:rPr>
+          <w:rStyle w:val="NormalTok"/>
+        </w:rPr>
+        <w:t xml:space="preserve">    lm_model </w:t>
+      </w:r>
+      <w:r>
+        <w:rPr>
+          <w:rStyle w:val="OtherTok"/>
+        </w:rPr>
+        <w:t>&lt;-</w:t>
+      </w:r>
+      <w:r>
+        <w:rPr>
+          <w:rStyle w:val="NormalTok"/>
+        </w:rPr>
+        <w:t xml:space="preserve"> </w:t>
+      </w:r>
+      <w:r>
+        <w:rPr>
+          <w:rStyle w:val="FunctionTok"/>
+        </w:rPr>
+        <w:t>lm</w:t>
+      </w:r>
+      <w:r>
+        <w:rPr>
+          <w:rStyle w:val="NormalTok"/>
+        </w:rPr>
+        <w:t xml:space="preserve">(HOMA </w:t>
+      </w:r>
+      <w:r>
+        <w:rPr>
+          <w:rStyle w:val="SpecialCharTok"/>
+        </w:rPr>
+        <w:t>~</w:t>
+      </w:r>
+      <w:r>
+        <w:rPr>
+          <w:rStyle w:val="NormalTok"/>
+        </w:rPr>
+        <w:t xml:space="preserve"> </w:t>
+      </w:r>
+      <w:r>
+        <w:rPr>
+          <w:rStyle w:val="FunctionTok"/>
+        </w:rPr>
+        <w:t>as.factor</w:t>
+      </w:r>
+      <w:r>
+        <w:rPr>
+          <w:rStyle w:val="NormalTok"/>
+        </w:rPr>
+        <w:t xml:space="preserve">(Geno), </w:t>
+      </w:r>
+      <w:r>
+        <w:rPr>
+          <w:rStyle w:val="AttributeTok"/>
+        </w:rPr>
+        <w:t>data =</w:t>
+      </w:r>
+      <w:r>
+        <w:rPr>
+          <w:rStyle w:val="NormalTok"/>
+        </w:rPr>
+        <w:t xml:space="preserve"> fmsEsr1)</w:t>
+      </w:r>
+      <w:r>
+        <w:br/>
+      </w:r>
+      <w:r>
+        <w:rPr>
+          <w:rStyle w:val="NormalTok"/>
+        </w:rPr>
+        <w:t xml:space="preserve">    p_value </w:t>
+      </w:r>
+      <w:r>
+        <w:rPr>
+          <w:rStyle w:val="OtherTok"/>
+        </w:rPr>
+        <w:t>&lt;-</w:t>
+      </w:r>
+      <w:r>
+        <w:rPr>
+          <w:rStyle w:val="NormalTok"/>
+        </w:rPr>
+        <w:t xml:space="preserve"> </w:t>
+      </w:r>
+      <w:r>
+        <w:rPr>
+          <w:rStyle w:val="FunctionTok"/>
+        </w:rPr>
+        <w:t>summary</w:t>
+      </w:r>
+      <w:r>
+        <w:rPr>
+          <w:rStyle w:val="NormalTok"/>
+        </w:rPr>
+        <w:t>(lm_model)</w:t>
+      </w:r>
+      <w:r>
+        <w:rPr>
+          <w:rStyle w:val="SpecialCharTok"/>
+        </w:rPr>
+        <w:t>$</w:t>
+      </w:r>
+      <w:r>
+        <w:rPr>
+          <w:rStyle w:val="NormalTok"/>
+        </w:rPr>
+        <w:t>coefficients[</w:t>
+      </w:r>
+      <w:r>
+        <w:rPr>
+          <w:rStyle w:val="DecValTok"/>
+        </w:rPr>
+        <w:t>2</w:t>
+      </w:r>
+      <w:r>
+        <w:rPr>
+          <w:rStyle w:val="NormalTok"/>
+        </w:rPr>
+        <w:t xml:space="preserve">, </w:t>
+      </w:r>
+      <w:r>
+        <w:rPr>
+          <w:rStyle w:val="DecValTok"/>
+        </w:rPr>
+        <w:t>4</w:t>
+      </w:r>
+      <w:r>
+        <w:rPr>
+          <w:rStyle w:val="NormalTok"/>
+        </w:rPr>
+        <w:t xml:space="preserve">]  </w:t>
+      </w:r>
+      <w:r>
+        <w:rPr>
+          <w:rStyle w:val="CommentTok"/>
+        </w:rPr>
+        <w:t># Extracting the p-value for the Geno coefficient</w:t>
+      </w:r>
+      <w:r>
+        <w:br/>
+      </w:r>
+      <w:r>
+        <w:rPr>
+          <w:rStyle w:val="NormalTok"/>
+        </w:rPr>
+        <w:t xml:space="preserve">  </w:t>
+      </w:r>
+      <w:r>
+        <w:rPr>
+          <w:rStyle w:val="FunctionTok"/>
+        </w:rPr>
+        <w:t>return</w:t>
+      </w:r>
+      <w:r>
+        <w:rPr>
+          <w:rStyle w:val="NormalTok"/>
+        </w:rPr>
+        <w:t>(p_value)</w:t>
+      </w:r>
+      <w:r>
+        <w:br/>
+      </w:r>
+      <w:r>
+        <w:rPr>
+          <w:rStyle w:val="NormalTok"/>
+        </w:rPr>
+        <w:t>}</w:t>
+      </w:r>
+      <w:r>
+        <w:br/>
+      </w:r>
+      <w:r>
+        <w:br/>
+      </w:r>
+      <w:r>
+        <w:rPr>
+          <w:rStyle w:val="CommentTok"/>
+        </w:rPr>
+        <w:t># Apply this function to the columns of fmsEsr1:</w:t>
+      </w:r>
+      <w:r>
+        <w:br/>
+      </w:r>
+      <w:r>
+        <w:rPr>
+          <w:rStyle w:val="NormalTok"/>
+        </w:rPr>
+        <w:t xml:space="preserve">pvalues_cont_lm </w:t>
+      </w:r>
+      <w:r>
+        <w:rPr>
+          <w:rStyle w:val="OtherTok"/>
+        </w:rPr>
+        <w:t>=</w:t>
+      </w:r>
+      <w:r>
+        <w:rPr>
+          <w:rStyle w:val="NormalTok"/>
+        </w:rPr>
+        <w:t xml:space="preserve"> </w:t>
+      </w:r>
+      <w:r>
+        <w:rPr>
+          <w:rStyle w:val="FunctionTok"/>
+        </w:rPr>
+        <w:t>apply</w:t>
+      </w:r>
+      <w:r>
+        <w:rPr>
+          <w:rStyle w:val="NormalTok"/>
+        </w:rPr>
+        <w:t>(fmsEsr1,</w:t>
+      </w:r>
+      <w:r>
+        <w:rPr>
+          <w:rStyle w:val="DecValTok"/>
+        </w:rPr>
+        <w:t>2</w:t>
+      </w:r>
+      <w:r>
+        <w:rPr>
+          <w:rStyle w:val="NormalTok"/>
+        </w:rPr>
+        <w:t>,newFunction_cont)</w:t>
+      </w:r>
+      <w:r>
+        <w:br/>
+      </w:r>
+      <w:r>
+        <w:rPr>
+          <w:rStyle w:val="NormalTok"/>
+        </w:rPr>
+        <w:t>pvalues_cont_lm</w:t>
+      </w:r>
+    </w:p>
+    <w:p>
+      <w:pPr>
+        <w:pStyle w:val="SourceCode"/>
+      </w:pPr>
+      <w:r>
+        <w:rPr>
+          <w:rStyle w:val="VerbatimChar"/>
+        </w:rPr>
+        <w:t xml:space="preserve">## esr1_rs1801132 esr1_rs1042717 esr1_rs2228480 esr1_rs2077647 esr1_rs9340799 </w:t>
+      </w:r>
+      <w:r>
+        <w:br/>
+      </w:r>
+      <w:r>
+        <w:rPr>
+          <w:rStyle w:val="VerbatimChar"/>
+        </w:rPr>
+        <w:t xml:space="preserve">##      0.1582841      0.7038117      0.9778607      0.2622762      0.2954338 </w:t>
+      </w:r>
+      <w:r>
+        <w:br/>
+      </w:r>
+      <w:r>
+        <w:rPr>
+          <w:rStyle w:val="VerbatimChar"/>
+        </w:rPr>
+        <w:t xml:space="preserve">## esr1_rs2234693 </w:t>
+      </w:r>
+      <w:r>
+        <w:br/>
+      </w:r>
+      <w:r>
+        <w:rPr>
+          <w:rStyle w:val="VerbatimChar"/>
+        </w:rPr>
+        <w:t>##      0.2927388</w:t>
+      </w:r>
+    </w:p>
+    <w:p>
+      <w:pPr>
+        <w:pStyle w:val="SourceCode"/>
+      </w:pPr>
+      <w:r>
+        <w:rPr>
+          <w:rStyle w:val="CommentTok"/>
+        </w:rPr>
+        <w:t># adjust for multiple testing</w:t>
+      </w:r>
+      <w:r>
+        <w:br/>
+      </w:r>
+      <w:r>
+        <w:rPr>
+          <w:rStyle w:val="NormalTok"/>
+        </w:rPr>
+        <w:t xml:space="preserve">p.adj_cont_lm </w:t>
+      </w:r>
+      <w:r>
+        <w:rPr>
+          <w:rStyle w:val="OtherTok"/>
+        </w:rPr>
+        <w:t>=</w:t>
+      </w:r>
+      <w:r>
+        <w:rPr>
+          <w:rStyle w:val="NormalTok"/>
+        </w:rPr>
+        <w:t xml:space="preserve"> </w:t>
+      </w:r>
+      <w:r>
+        <w:rPr>
+          <w:rStyle w:val="FunctionTok"/>
+        </w:rPr>
+        <w:t>p.adjust</w:t>
+      </w:r>
+      <w:r>
+        <w:rPr>
+          <w:rStyle w:val="NormalTok"/>
+        </w:rPr>
+        <w:t xml:space="preserve">(pvalues_cont_lm, </w:t>
+      </w:r>
+      <w:r>
+        <w:rPr>
+          <w:rStyle w:val="AttributeTok"/>
+        </w:rPr>
+        <w:t>method=</w:t>
+      </w:r>
+      <w:r>
+        <w:rPr>
+          <w:rStyle w:val="StringTok"/>
+        </w:rPr>
+        <w:t>"BH"</w:t>
+      </w:r>
+      <w:r>
+        <w:rPr>
+          <w:rStyle w:val="NormalTok"/>
+        </w:rPr>
+        <w:t>)</w:t>
+      </w:r>
+      <w:r>
+        <w:br/>
+      </w:r>
+      <w:r>
+        <w:rPr>
+          <w:rStyle w:val="NormalTok"/>
+        </w:rPr>
+        <w:t>p.adj_cont_lm</w:t>
+      </w:r>
+    </w:p>
+    <w:p>
+      <w:pPr>
+        <w:pStyle w:val="SourceCode"/>
+      </w:pPr>
+      <w:r>
+        <w:rPr>
+          <w:rStyle w:val="VerbatimChar"/>
+          <w:highlight w:val="yellow"/>
+        </w:rPr>
+        <w:t xml:space="preserve">## esr1_rs1801132 esr1_rs1042717 esr1_rs2228480 esr1_rs2077647 esr1_rs9340799 </w:t>
+      </w:r>
+      <w:r>
+        <w:rPr>
+          <w:highlight w:val="yellow"/>
+        </w:rPr>
+        <w:br/>
+      </w:r>
+      <w:r>
+        <w:rPr>
+          <w:rStyle w:val="VerbatimChar"/>
+          <w:highlight w:val="yellow"/>
+        </w:rPr>
+        <w:t xml:space="preserve">##      0.4431507      0.8445741      0.9778607      0.4431507      0.4431507 </w:t>
+      </w:r>
+      <w:r>
+        <w:rPr>
+          <w:highlight w:val="yellow"/>
+        </w:rPr>
+        <w:br/>
+      </w:r>
+      <w:r>
+        <w:rPr>
+          <w:rStyle w:val="VerbatimChar"/>
+          <w:highlight w:val="yellow"/>
+        </w:rPr>
+        <w:t xml:space="preserve">## esr1_rs2234693 </w:t>
+      </w:r>
+      <w:r>
+        <w:rPr>
+          <w:highlight w:val="yellow"/>
+        </w:rPr>
+        <w:br/>
+      </w:r>
+      <w:r>
+        <w:rPr>
+          <w:rStyle w:val="VerbatimChar"/>
+          <w:highlight w:val="yellow"/>
+        </w:rPr>
+        <w:t>##      0.4431507</w:t>
+      </w:r>
+    </w:p>
+    <w:p>
+      <w:pPr>
+        <w:pStyle w:val="1"/>
+      </w:pPr>
+      <w:bookmarkStart w:id="7" w:name="X7761af70860acafb3bcb00bbb5f4c0a85741fa0"/>
+      <w:bookmarkEnd w:id="4"/>
+      <w:bookmarkEnd w:id="6"/>
+      <w:r>
+        <w:t>(2) c: Investigate population stratification using Principal Component Analysis (PCA)</w:t>
+      </w:r>
+    </w:p>
+    <w:p>
+      <w:pPr>
+        <w:pStyle w:val="SourceCode"/>
+      </w:pPr>
+      <w:r>
+        <w:rPr>
+          <w:rStyle w:val="CommentTok"/>
+        </w:rPr>
+        <w:t># Examine population substructure using all 24 SNPs within the akt1 gene.</w:t>
+      </w:r>
+      <w:r>
+        <w:br/>
+      </w:r>
+      <w:r>
+        <w:rPr>
+          <w:rStyle w:val="NormalTok"/>
+        </w:rPr>
+        <w:t xml:space="preserve">NamesAkt1Snps </w:t>
+      </w:r>
+      <w:r>
+        <w:rPr>
+          <w:rStyle w:val="OtherTok"/>
+        </w:rPr>
+        <w:t>=</w:t>
+      </w:r>
+      <w:r>
+        <w:rPr>
+          <w:rStyle w:val="NormalTok"/>
+        </w:rPr>
+        <w:t xml:space="preserve"> </w:t>
+      </w:r>
+      <w:r>
+        <w:rPr>
+          <w:rStyle w:val="FunctionTok"/>
+        </w:rPr>
+        <w:t>names</w:t>
+      </w:r>
+      <w:r>
+        <w:rPr>
+          <w:rStyle w:val="NormalTok"/>
+        </w:rPr>
+        <w:t>(fms)[</w:t>
+      </w:r>
+      <w:r>
+        <w:rPr>
+          <w:rStyle w:val="FunctionTok"/>
+        </w:rPr>
+        <w:t>substr</w:t>
       </w:r>
       <w:r>
         <w:rPr>
@@ -761,28 +2352,222 @@
         <w:rPr>
           <w:rStyle w:val="FunctionTok"/>
         </w:rPr>
-        <w:t>log</w:t>
-      </w:r>
-      <w:r>
-        <w:rPr>
-          <w:rStyle w:val="NormalTok"/>
-        </w:rPr>
-        <w:t>(HOMA)))</w:t>
-      </w:r>
-      <w:r>
-        <w:br/>
-      </w:r>
-      <w:r>
-        <w:rPr>
-          <w:rStyle w:val="NormalTok"/>
-        </w:rPr>
-        <w:t xml:space="preserve">fms_log </w:t>
+        <w:t>names</w:t>
+      </w:r>
+      <w:r>
+        <w:rPr>
+          <w:rStyle w:val="NormalTok"/>
+        </w:rPr>
+        <w:t>(fms),</w:t>
+      </w:r>
+      <w:r>
+        <w:rPr>
+          <w:rStyle w:val="DecValTok"/>
+        </w:rPr>
+        <w:t>1</w:t>
+      </w:r>
+      <w:r>
+        <w:rPr>
+          <w:rStyle w:val="NormalTok"/>
+        </w:rPr>
+        <w:t>,</w:t>
+      </w:r>
+      <w:r>
+        <w:rPr>
+          <w:rStyle w:val="DecValTok"/>
+        </w:rPr>
+        <w:t>4</w:t>
+      </w:r>
+      <w:r>
+        <w:rPr>
+          <w:rStyle w:val="NormalTok"/>
+        </w:rPr>
+        <w:t>)</w:t>
       </w:r>
       <w:r>
         <w:rPr>
           <w:rStyle w:val="SpecialCharTok"/>
         </w:rPr>
-        <w:t>|&gt;</w:t>
+        <w:t>==</w:t>
+      </w:r>
+      <w:r>
+        <w:rPr>
+          <w:rStyle w:val="StringTok"/>
+        </w:rPr>
+        <w:t>"akt1"</w:t>
+      </w:r>
+      <w:r>
+        <w:rPr>
+          <w:rStyle w:val="NormalTok"/>
+        </w:rPr>
+        <w:t>]</w:t>
+      </w:r>
+      <w:r>
+        <w:br/>
+      </w:r>
+      <w:r>
+        <w:rPr>
+          <w:rStyle w:val="NormalTok"/>
+        </w:rPr>
+        <w:t>NamesAkt1Snps</w:t>
+      </w:r>
+    </w:p>
+    <w:p>
+      <w:pPr>
+        <w:pStyle w:val="SourceCode"/>
+      </w:pPr>
+      <w:r>
+        <w:rPr>
+          <w:rStyle w:val="VerbatimChar"/>
+        </w:rPr>
+        <w:t xml:space="preserve">##  [1] "akt1_t22932c"         "akt1_g15129a"         "akt1_g14803t"        </w:t>
+      </w:r>
+      <w:r>
+        <w:br/>
+      </w:r>
+      <w:r>
+        <w:rPr>
+          <w:rStyle w:val="VerbatimChar"/>
+        </w:rPr>
+        <w:t>##  [4] "akt1_c10744t_c12886t" "akt1_t10726c_t12868c" "akt1_t10598a_t12740a"</w:t>
+      </w:r>
+      <w:r>
+        <w:br/>
+      </w:r>
+      <w:r>
+        <w:rPr>
+          <w:rStyle w:val="VerbatimChar"/>
+        </w:rPr>
+        <w:t xml:space="preserve">##  [7] "akt1_c9756a_c11898t"  "akt1_t8407g"          "akt1_a7699g"         </w:t>
+      </w:r>
+      <w:r>
+        <w:br/>
+      </w:r>
+      <w:r>
+        <w:rPr>
+          <w:rStyle w:val="VerbatimChar"/>
+        </w:rPr>
+        <w:t xml:space="preserve">## [10] "akt1_c6148t_c8290t"   "akt1_c6024t_c8166t"   "akt1_c5854t_c7996t"  </w:t>
+      </w:r>
+      <w:r>
+        <w:br/>
+      </w:r>
+      <w:r>
+        <w:rPr>
+          <w:rStyle w:val="VerbatimChar"/>
+        </w:rPr>
+        <w:t xml:space="preserve">## [13] "akt1_c832g_c3359g"    "akt1_g288c"           "akt1_g1780a_g363a"   </w:t>
+      </w:r>
+      <w:r>
+        <w:br/>
+      </w:r>
+      <w:r>
+        <w:rPr>
+          <w:rStyle w:val="VerbatimChar"/>
+        </w:rPr>
+        <w:lastRenderedPageBreak/>
+        <w:t xml:space="preserve">## [16] "akt1_g2347t_g205t"    "akt1_g2375a_g233a"    "akt1_g4362c"         </w:t>
+      </w:r>
+      <w:r>
+        <w:br/>
+      </w:r>
+      <w:r>
+        <w:rPr>
+          <w:rStyle w:val="VerbatimChar"/>
+        </w:rPr>
+        <w:t xml:space="preserve">## [19] "akt1_c15676t"         "akt1_a15756t"         "akt1_g20703a"        </w:t>
+      </w:r>
+      <w:r>
+        <w:br/>
+      </w:r>
+      <w:r>
+        <w:rPr>
+          <w:rStyle w:val="VerbatimChar"/>
+        </w:rPr>
+        <w:t>## [22] "akt1_g22187a"         "akt1_a22889g"         "akt1_g23477a"</w:t>
+      </w:r>
+    </w:p>
+    <w:p>
+      <w:pPr>
+        <w:pStyle w:val="SourceCode"/>
+      </w:pPr>
+      <w:r>
+        <w:rPr>
+          <w:rStyle w:val="CommentTok"/>
+        </w:rPr>
+        <w:t># Convert the genotype data from factor variables to numeric variables using data.matrix()</w:t>
+      </w:r>
+      <w:r>
+        <w:br/>
+      </w:r>
+      <w:r>
+        <w:rPr>
+          <w:rStyle w:val="CommentTok"/>
+        </w:rPr>
+        <w:t># Note that we additionally assign the missing data a number</w:t>
+      </w:r>
+      <w:r>
+        <w:br/>
+      </w:r>
+      <w:r>
+        <w:br/>
+      </w:r>
+      <w:r>
+        <w:rPr>
+          <w:rStyle w:val="NormalTok"/>
+        </w:rPr>
+        <w:t xml:space="preserve">FMSgeno </w:t>
+      </w:r>
+      <w:r>
+        <w:rPr>
+          <w:rStyle w:val="OtherTok"/>
+        </w:rPr>
+        <w:t>=</w:t>
+      </w:r>
+      <w:r>
+        <w:rPr>
+          <w:rStyle w:val="NormalTok"/>
+        </w:rPr>
+        <w:t xml:space="preserve"> fms[,</w:t>
+      </w:r>
+      <w:r>
+        <w:rPr>
+          <w:rStyle w:val="FunctionTok"/>
+        </w:rPr>
+        <w:t>is.element</w:t>
+      </w:r>
+      <w:r>
+        <w:rPr>
+          <w:rStyle w:val="NormalTok"/>
+        </w:rPr>
+        <w:t>(</w:t>
+      </w:r>
+      <w:r>
+        <w:rPr>
+          <w:rStyle w:val="FunctionTok"/>
+        </w:rPr>
+        <w:t>names</w:t>
+      </w:r>
+      <w:r>
+        <w:rPr>
+          <w:rStyle w:val="NormalTok"/>
+        </w:rPr>
+        <w:t>(fms),NamesAkt1Snps)]</w:t>
+      </w:r>
+      <w:r>
+        <w:br/>
+      </w:r>
+      <w:r>
+        <w:rPr>
+          <w:rStyle w:val="NormalTok"/>
+        </w:rPr>
+        <w:t xml:space="preserve">FMSgenoNum </w:t>
+      </w:r>
+      <w:r>
+        <w:rPr>
+          <w:rStyle w:val="OtherTok"/>
+        </w:rPr>
+        <w:t>=</w:t>
       </w:r>
       <w:r>
         <w:rPr>
@@ -794,92 +2579,253 @@
         <w:rPr>
           <w:rStyle w:val="FunctionTok"/>
         </w:rPr>
-        <w:t>ggplot</w:t>
-      </w:r>
-      <w:r>
-        <w:rPr>
-          <w:rStyle w:val="NormalTok"/>
-        </w:rPr>
-        <w:t xml:space="preserve"> (</w:t>
+        <w:t>data.matrix</w:t>
+      </w:r>
+      <w:r>
+        <w:rPr>
+          <w:rStyle w:val="NormalTok"/>
+        </w:rPr>
+        <w:t>(FMSgeno)</w:t>
+      </w:r>
+      <w:r>
+        <w:br/>
+      </w:r>
+      <w:r>
+        <w:rPr>
+          <w:rStyle w:val="NormalTok"/>
+        </w:rPr>
+        <w:t>FMSgenoNum[</w:t>
       </w:r>
       <w:r>
         <w:rPr>
           <w:rStyle w:val="FunctionTok"/>
         </w:rPr>
-        <w:t>aes</w:t>
-      </w:r>
-      <w:r>
-        <w:rPr>
-          <w:rStyle w:val="NormalTok"/>
-        </w:rPr>
-        <w:t>(</w:t>
+        <w:t>is.na</w:t>
+      </w:r>
+      <w:r>
+        <w:rPr>
+          <w:rStyle w:val="NormalTok"/>
+        </w:rPr>
+        <w:t xml:space="preserve">(FMSgenoNum)] </w:t>
+      </w:r>
+      <w:r>
+        <w:rPr>
+          <w:rStyle w:val="OtherTok"/>
+        </w:rPr>
+        <w:t>=</w:t>
+      </w:r>
+      <w:r>
+        <w:rPr>
+          <w:rStyle w:val="NormalTok"/>
+        </w:rPr>
+        <w:t xml:space="preserve"> </w:t>
+      </w:r>
+      <w:r>
+        <w:rPr>
+          <w:rStyle w:val="DecValTok"/>
+        </w:rPr>
+        <w:t>4</w:t>
+      </w:r>
+      <w:r>
+        <w:br/>
+      </w:r>
+      <w:r>
+        <w:br/>
+      </w:r>
+      <w:r>
+        <w:rPr>
+          <w:rStyle w:val="NormalTok"/>
+        </w:rPr>
+        <w:t xml:space="preserve">PC.FMS </w:t>
+      </w:r>
+      <w:r>
+        <w:rPr>
+          <w:rStyle w:val="OtherTok"/>
+        </w:rPr>
+        <w:t>=</w:t>
+      </w:r>
+      <w:r>
+        <w:rPr>
+          <w:rStyle w:val="NormalTok"/>
+        </w:rPr>
+        <w:t xml:space="preserve"> </w:t>
+      </w:r>
+      <w:r>
+        <w:rPr>
+          <w:rStyle w:val="FunctionTok"/>
+        </w:rPr>
+        <w:t>prcomp</w:t>
+      </w:r>
+      <w:r>
+        <w:rPr>
+          <w:rStyle w:val="NormalTok"/>
+        </w:rPr>
+        <w:t>(FMSgenoNum,</w:t>
       </w:r>
       <w:r>
         <w:rPr>
           <w:rStyle w:val="AttributeTok"/>
         </w:rPr>
-        <w:t>x=</w:t>
-      </w:r>
-      <w:r>
-        <w:rPr>
-          <w:rStyle w:val="NormalTok"/>
-        </w:rPr>
-        <w:t>HOMA))</w:t>
+        <w:t>retx=</w:t>
+      </w:r>
+      <w:r>
+        <w:rPr>
+          <w:rStyle w:val="ConstantTok"/>
+        </w:rPr>
+        <w:t>TRUE</w:t>
+      </w:r>
+      <w:r>
+        <w:rPr>
+          <w:rStyle w:val="NormalTok"/>
+        </w:rPr>
+        <w:t xml:space="preserve">, </w:t>
+      </w:r>
+      <w:r>
+        <w:rPr>
+          <w:rStyle w:val="AttributeTok"/>
+        </w:rPr>
+        <w:t>center=</w:t>
+      </w:r>
+      <w:r>
+        <w:rPr>
+          <w:rStyle w:val="ConstantTok"/>
+        </w:rPr>
+        <w:t>TRUE</w:t>
+      </w:r>
+      <w:r>
+        <w:rPr>
+          <w:rStyle w:val="NormalTok"/>
+        </w:rPr>
+        <w:t xml:space="preserve">, </w:t>
+      </w:r>
+      <w:r>
+        <w:rPr>
+          <w:rStyle w:val="AttributeTok"/>
+        </w:rPr>
+        <w:t>scale=</w:t>
+      </w:r>
+      <w:r>
+        <w:rPr>
+          <w:rStyle w:val="ConstantTok"/>
+        </w:rPr>
+        <w:t>TRUE</w:t>
+      </w:r>
+      <w:r>
+        <w:rPr>
+          <w:rStyle w:val="NormalTok"/>
+        </w:rPr>
+        <w:t>)</w:t>
+      </w:r>
+      <w:r>
+        <w:br/>
+      </w:r>
+      <w:r>
+        <w:rPr>
+          <w:rStyle w:val="FunctionTok"/>
+        </w:rPr>
+        <w:t>plot</w:t>
+      </w:r>
+      <w:r>
+        <w:rPr>
+          <w:rStyle w:val="NormalTok"/>
+        </w:rPr>
+        <w:t>(PC.FMS</w:t>
       </w:r>
       <w:r>
         <w:rPr>
           <w:rStyle w:val="SpecialCharTok"/>
         </w:rPr>
-        <w:t>+</w:t>
-      </w:r>
-      <w:r>
-        <w:rPr>
-          <w:rStyle w:val="NormalTok"/>
-        </w:rPr>
-        <w:t xml:space="preserve"> </w:t>
-      </w:r>
-      <w:r>
-        <w:rPr>
-          <w:rStyle w:val="FunctionTok"/>
-        </w:rPr>
-        <w:t>geom_histogram</w:t>
-      </w:r>
-      <w:r>
-        <w:rPr>
-          <w:rStyle w:val="NormalTok"/>
-        </w:rPr>
-        <w:t>()</w:t>
-      </w:r>
-    </w:p>
-    <w:p>
-      <w:pPr>
-        <w:pStyle w:val="SourceCode"/>
-      </w:pPr>
-      <w:r>
-        <w:rPr>
-          <w:rStyle w:val="VerbatimChar"/>
-        </w:rPr>
-        <w:t>## `stat_bin()` using `bins = 30`. Pick better value with `binwidth`.</w:t>
-      </w:r>
-    </w:p>
-    <w:p>
-      <w:pPr>
-        <w:pStyle w:val="SourceCode"/>
-      </w:pPr>
-      <w:r>
-        <w:rPr>
-          <w:rStyle w:val="VerbatimChar"/>
-        </w:rPr>
-        <w:t>## Warning: Removed 570 rows containing non-finite outside the scale range</w:t>
-      </w:r>
-      <w:r>
-        <w:br/>
-      </w:r>
-      <w:r>
-        <w:rPr>
-          <w:rStyle w:val="VerbatimChar"/>
-        </w:rPr>
-        <w:t>## (`stat_bin()`).</w:t>
+        <w:t>$</w:t>
+      </w:r>
+      <w:r>
+        <w:rPr>
+          <w:rStyle w:val="StringTok"/>
+        </w:rPr>
+        <w:t>"x"</w:t>
+      </w:r>
+      <w:r>
+        <w:rPr>
+          <w:rStyle w:val="NormalTok"/>
+        </w:rPr>
+        <w:t>[,</w:t>
+      </w:r>
+      <w:r>
+        <w:rPr>
+          <w:rStyle w:val="DecValTok"/>
+        </w:rPr>
+        <w:t>1</w:t>
+      </w:r>
+      <w:r>
+        <w:rPr>
+          <w:rStyle w:val="NormalTok"/>
+        </w:rPr>
+        <w:t>],PC.FMS</w:t>
+      </w:r>
+      <w:r>
+        <w:rPr>
+          <w:rStyle w:val="SpecialCharTok"/>
+        </w:rPr>
+        <w:t>$</w:t>
+      </w:r>
+      <w:r>
+        <w:rPr>
+          <w:rStyle w:val="StringTok"/>
+        </w:rPr>
+        <w:t>"x"</w:t>
+      </w:r>
+      <w:r>
+        <w:rPr>
+          <w:rStyle w:val="NormalTok"/>
+        </w:rPr>
+        <w:t>[,</w:t>
+      </w:r>
+      <w:r>
+        <w:rPr>
+          <w:rStyle w:val="DecValTok"/>
+        </w:rPr>
+        <w:t>2</w:t>
+      </w:r>
+      <w:r>
+        <w:rPr>
+          <w:rStyle w:val="NormalTok"/>
+        </w:rPr>
+        <w:t>],</w:t>
+      </w:r>
+      <w:r>
+        <w:rPr>
+          <w:rStyle w:val="AttributeTok"/>
+        </w:rPr>
+        <w:t>xlab=</w:t>
+      </w:r>
+      <w:r>
+        <w:rPr>
+          <w:rStyle w:val="StringTok"/>
+        </w:rPr>
+        <w:t>"PC1"</w:t>
+      </w:r>
+      <w:r>
+        <w:rPr>
+          <w:rStyle w:val="NormalTok"/>
+        </w:rPr>
+        <w:t>,</w:t>
+      </w:r>
+      <w:r>
+        <w:rPr>
+          <w:rStyle w:val="AttributeTok"/>
+        </w:rPr>
+        <w:t>ylab=</w:t>
+      </w:r>
+      <w:r>
+        <w:rPr>
+          <w:rStyle w:val="StringTok"/>
+        </w:rPr>
+        <w:t>"PC2"</w:t>
+      </w:r>
+      <w:r>
+        <w:rPr>
+          <w:rStyle w:val="NormalTok"/>
+        </w:rPr>
+        <w:t>)</w:t>
       </w:r>
     </w:p>
     <w:p>
@@ -890,18 +2836,17 @@
         <w:rPr>
           <w:noProof/>
         </w:rPr>
-        <w:lastRenderedPageBreak/>
         <w:drawing>
-          <wp:inline distT="0" distB="0" distL="0" distR="0" wp14:anchorId="59E67C28" wp14:editId="7A360170">
+          <wp:inline distT="0" distB="0" distL="0" distR="0" wp14:anchorId="0F5C2CB5" wp14:editId="5E2BE1F6">
             <wp:extent cx="4620126" cy="3696101"/>
             <wp:effectExtent l="0" t="0" r="0" b="0"/>
-            <wp:docPr id="27" name="Picture"/>
+            <wp:docPr id="35" name="Picture"/>
             <wp:cNvGraphicFramePr/>
             <a:graphic xmlns:a="http://schemas.openxmlformats.org/drawingml/2006/main">
               <a:graphicData uri="http://schemas.openxmlformats.org/drawingml/2006/picture">
                 <pic:pic xmlns:pic="http://schemas.openxmlformats.org/drawingml/2006/picture">
                   <pic:nvPicPr>
-                    <pic:cNvPr id="28" name="Picture" descr="P8139_HW4_association_study_files/figure-docx/traits-2.png"/>
+                    <pic:cNvPr id="36" name="Picture" descr="P8139_HW4_association_study_files/figure-docx/pop_stratification-1.png"/>
                     <pic:cNvPicPr>
                       <a:picLocks noChangeAspect="1" noChangeArrowheads="1"/>
                     </pic:cNvPicPr>
@@ -940,342 +2885,45 @@
       </w:pPr>
       <w:r>
         <w:rPr>
-          <w:rStyle w:val="CommentTok"/>
-        </w:rPr>
-        <w:t># We define our trait to be an indicator for whether HOMA &gt; 2.05:</w:t>
-      </w:r>
-      <w:r>
-        <w:br/>
-      </w:r>
-      <w:r>
-        <w:rPr>
-          <w:rStyle w:val="NormalTok"/>
-        </w:rPr>
-        <w:t xml:space="preserve">Trait </w:t>
-      </w:r>
-      <w:r>
-        <w:rPr>
-          <w:rStyle w:val="OtherTok"/>
-        </w:rPr>
-        <w:t>=</w:t>
-      </w:r>
-      <w:r>
-        <w:rPr>
-          <w:rStyle w:val="NormalTok"/>
-        </w:rPr>
-        <w:t xml:space="preserve"> </w:t>
-      </w:r>
-      <w:r>
-        <w:rPr>
           <w:rStyle w:val="FunctionTok"/>
         </w:rPr>
-        <w:t>as.numeric</w:t>
-      </w:r>
-      <w:r>
-        <w:rPr>
-          <w:rStyle w:val="NormalTok"/>
-        </w:rPr>
-        <w:t>(HOMA</w:t>
+        <w:t>plot</w:t>
+      </w:r>
+      <w:r>
+        <w:rPr>
+          <w:rStyle w:val="NormalTok"/>
+        </w:rPr>
+        <w:t>(PC.FMS</w:t>
       </w:r>
       <w:r>
         <w:rPr>
           <w:rStyle w:val="SpecialCharTok"/>
         </w:rPr>
-        <w:t>&gt;</w:t>
-      </w:r>
-      <w:r>
-        <w:rPr>
-          <w:rStyle w:val="FloatTok"/>
-        </w:rPr>
-        <w:t>2.05</w:t>
-      </w:r>
-      <w:r>
-        <w:rPr>
-          <w:rStyle w:val="NormalTok"/>
-        </w:rPr>
-        <w:t>)</w:t>
-      </w:r>
-      <w:r>
-        <w:br/>
-      </w:r>
-      <w:r>
-        <w:br/>
-      </w:r>
-      <w:r>
-        <w:rPr>
-          <w:rStyle w:val="NormalTok"/>
-        </w:rPr>
-        <w:t xml:space="preserve">count </w:t>
-      </w:r>
-      <w:r>
-        <w:rPr>
-          <w:rStyle w:val="OtherTok"/>
-        </w:rPr>
-        <w:t>=</w:t>
-      </w:r>
-      <w:r>
-        <w:rPr>
-          <w:rStyle w:val="NormalTok"/>
-        </w:rPr>
-        <w:t xml:space="preserve"> </w:t>
-      </w:r>
-      <w:r>
-        <w:rPr>
-          <w:rStyle w:val="FunctionTok"/>
-        </w:rPr>
-        <w:t>table</w:t>
-      </w:r>
-      <w:r>
-        <w:rPr>
-          <w:rStyle w:val="NormalTok"/>
-        </w:rPr>
-        <w:t>(Trait)</w:t>
-      </w:r>
-      <w:r>
-        <w:br/>
-      </w:r>
-      <w:r>
-        <w:rPr>
-          <w:rStyle w:val="NormalTok"/>
-        </w:rPr>
-        <w:t xml:space="preserve">percentage </w:t>
-      </w:r>
-      <w:r>
-        <w:rPr>
-          <w:rStyle w:val="OtherTok"/>
-        </w:rPr>
-        <w:t>=</w:t>
-      </w:r>
-      <w:r>
-        <w:rPr>
-          <w:rStyle w:val="NormalTok"/>
-        </w:rPr>
-        <w:t xml:space="preserve"> </w:t>
-      </w:r>
-      <w:r>
-        <w:rPr>
-          <w:rStyle w:val="FunctionTok"/>
-        </w:rPr>
-        <w:t>prop.table</w:t>
-      </w:r>
-      <w:r>
-        <w:rPr>
-          <w:rStyle w:val="NormalTok"/>
-        </w:rPr>
-        <w:t>(count)</w:t>
-      </w:r>
-      <w:r>
-        <w:br/>
-      </w:r>
-      <w:r>
-        <w:rPr>
-          <w:rStyle w:val="FunctionTok"/>
-        </w:rPr>
-        <w:t>cbind</w:t>
-      </w:r>
-      <w:r>
-        <w:rPr>
-          <w:rStyle w:val="NormalTok"/>
-        </w:rPr>
-        <w:t>(count, percentage)</w:t>
-      </w:r>
-    </w:p>
-    <w:p>
-      <w:pPr>
-        <w:pStyle w:val="SourceCode"/>
-      </w:pPr>
-      <w:r>
-        <w:rPr>
-          <w:rStyle w:val="VerbatimChar"/>
-        </w:rPr>
-        <w:t>##   count percentage</w:t>
-      </w:r>
-      <w:r>
-        <w:br/>
-      </w:r>
-      <w:r>
-        <w:rPr>
-          <w:rStyle w:val="VerbatimChar"/>
-        </w:rPr>
-        <w:t>## 0   728  0.8802902</w:t>
-      </w:r>
-      <w:r>
-        <w:br/>
-      </w:r>
-      <w:r>
-        <w:rPr>
-          <w:rStyle w:val="VerbatimChar"/>
-        </w:rPr>
-        <w:t>## 1    99  0.1197098</w:t>
-      </w:r>
-    </w:p>
-    <w:p>
-      <w:pPr>
-        <w:pStyle w:val="1"/>
-      </w:pPr>
-      <w:bookmarkStart w:id="3" w:name="eda"/>
-      <w:bookmarkEnd w:id="2"/>
-      <w:r>
-        <w:t>EDA</w:t>
-      </w:r>
-    </w:p>
-    <w:p>
-      <w:pPr>
-        <w:pStyle w:val="SourceCode"/>
-      </w:pPr>
-      <w:r>
-        <w:rPr>
-          <w:rStyle w:val="CommentTok"/>
-        </w:rPr>
-        <w:t xml:space="preserve"># skimr::skim(fms) </w:t>
-      </w:r>
-      <w:r>
-        <w:br/>
-      </w:r>
-      <w:r>
-        <w:rPr>
-          <w:rStyle w:val="CommentTok"/>
-        </w:rPr>
-        <w:t># I used this function to look at the datatype, missing stutas, duplicate and general distribution of all variables, including  SNPs, outcomes and potential covariates. But to avoid too much output, I chose not to show it in word.</w:t>
-      </w:r>
-    </w:p>
-    <w:p>
-      <w:pPr>
-        <w:pStyle w:val="1"/>
-      </w:pPr>
-      <w:bookmarkStart w:id="4" w:name="Xa648e4d551f365c96295945301563af1e9eb07f"/>
-      <w:bookmarkEnd w:id="3"/>
-      <w:r>
-        <w:t>(2) a/b : Association Analysis and multiple comparison</w:t>
-      </w:r>
-    </w:p>
-    <w:p>
-      <w:pPr>
-        <w:pStyle w:val="2"/>
-      </w:pPr>
-      <w:bookmarkStart w:id="5" w:name="X240bb957d9cf292e35f7874c6e9a5718e7ffd5d"/>
-      <w:r>
-        <w:t>Binary trait: Chi-squared test/Fisher’s Exact Test for association</w:t>
-      </w:r>
-    </w:p>
-    <w:p>
-      <w:pPr>
-        <w:pStyle w:val="SourceCode"/>
-      </w:pPr>
-      <w:r>
-        <w:rPr>
-          <w:rStyle w:val="CommentTok"/>
-        </w:rPr>
-        <w:t># We write a function to record the p-values from applying the χ2-test to</w:t>
-      </w:r>
-      <w:r>
-        <w:br/>
-      </w:r>
-      <w:r>
-        <w:rPr>
-          <w:rStyle w:val="CommentTok"/>
-        </w:rPr>
-        <w:t># the 2 × 3 contingency tables corresponding to each SNP and this trait, some cells of the frequency table &lt; 5, so I used fisher's exact test rather than chi-square test:</w:t>
-      </w:r>
-      <w:r>
-        <w:br/>
-      </w:r>
-      <w:r>
-        <w:rPr>
-          <w:rStyle w:val="NormalTok"/>
-        </w:rPr>
-        <w:lastRenderedPageBreak/>
-        <w:t xml:space="preserve">newFunction_cate </w:t>
-      </w:r>
-      <w:r>
-        <w:rPr>
-          <w:rStyle w:val="OtherTok"/>
-        </w:rPr>
-        <w:t>=</w:t>
-      </w:r>
-      <w:r>
-        <w:rPr>
-          <w:rStyle w:val="NormalTok"/>
-        </w:rPr>
-        <w:t xml:space="preserve"> </w:t>
-      </w:r>
-      <w:r>
-        <w:rPr>
-          <w:rStyle w:val="ControlFlowTok"/>
-        </w:rPr>
-        <w:t>function</w:t>
-      </w:r>
-      <w:r>
-        <w:rPr>
-          <w:rStyle w:val="NormalTok"/>
-        </w:rPr>
-        <w:t>(Geno){</w:t>
-      </w:r>
-      <w:r>
-        <w:br/>
-      </w:r>
-      <w:r>
-        <w:rPr>
-          <w:rStyle w:val="NormalTok"/>
-        </w:rPr>
-        <w:t xml:space="preserve">    ObsTab </w:t>
-      </w:r>
-      <w:r>
-        <w:rPr>
-          <w:rStyle w:val="OtherTok"/>
-        </w:rPr>
-        <w:t>=</w:t>
-      </w:r>
-      <w:r>
-        <w:rPr>
-          <w:rStyle w:val="NormalTok"/>
-        </w:rPr>
-        <w:t xml:space="preserve"> </w:t>
-      </w:r>
-      <w:r>
-        <w:rPr>
-          <w:rStyle w:val="FunctionTok"/>
-        </w:rPr>
-        <w:t>table</w:t>
-      </w:r>
-      <w:r>
-        <w:rPr>
-          <w:rStyle w:val="NormalTok"/>
-        </w:rPr>
-        <w:t>(Trait,Geno)</w:t>
-      </w:r>
-      <w:r>
-        <w:br/>
-      </w:r>
-      <w:r>
-        <w:rPr>
-          <w:rStyle w:val="NormalTok"/>
-        </w:rPr>
-        <w:t xml:space="preserve">    </w:t>
-      </w:r>
-      <w:r>
-        <w:rPr>
-          <w:rStyle w:val="FunctionTok"/>
-        </w:rPr>
-        <w:t>return</w:t>
-      </w:r>
-      <w:r>
-        <w:rPr>
-          <w:rStyle w:val="NormalTok"/>
-        </w:rPr>
-        <w:t>(</w:t>
-      </w:r>
-      <w:r>
-        <w:rPr>
-          <w:rStyle w:val="FunctionTok"/>
-        </w:rPr>
-        <w:t>fisher.test</w:t>
-      </w:r>
-      <w:r>
-        <w:rPr>
-          <w:rStyle w:val="NormalTok"/>
-        </w:rPr>
-        <w:t>(ObsTab)</w:t>
+        <w:t>$</w:t>
+      </w:r>
+      <w:r>
+        <w:rPr>
+          <w:rStyle w:val="StringTok"/>
+        </w:rPr>
+        <w:t>"x"</w:t>
+      </w:r>
+      <w:r>
+        <w:rPr>
+          <w:rStyle w:val="NormalTok"/>
+        </w:rPr>
+        <w:t>[,</w:t>
+      </w:r>
+      <w:r>
+        <w:rPr>
+          <w:rStyle w:val="DecValTok"/>
+        </w:rPr>
+        <w:t>1</w:t>
+      </w:r>
+      <w:r>
+        <w:rPr>
+          <w:rStyle w:val="NormalTok"/>
+        </w:rPr>
+        <w:t>],PC.FMS</w:t>
       </w:r>
       <w:r>
         <w:rPr>
@@ -1285,917 +2933,57 @@
       </w:r>
       <w:r>
         <w:rPr>
-          <w:rStyle w:val="NormalTok"/>
-        </w:rPr>
-        <w:t>p.value)</w:t>
-      </w:r>
-      <w:r>
-        <w:br/>
-      </w:r>
-      <w:r>
-        <w:rPr>
-          <w:rStyle w:val="NormalTok"/>
-        </w:rPr>
-        <w:t>}</w:t>
-      </w:r>
-      <w:r>
-        <w:br/>
-      </w:r>
-      <w:r>
-        <w:br/>
-      </w:r>
-      <w:r>
-        <w:rPr>
-          <w:rStyle w:val="CommentTok"/>
-        </w:rPr>
-        <w:t># Apply this function to the columns of fmsEsr1:</w:t>
-      </w:r>
-      <w:r>
-        <w:br/>
-      </w:r>
-      <w:r>
-        <w:rPr>
-          <w:rStyle w:val="NormalTok"/>
-        </w:rPr>
-        <w:t xml:space="preserve">pvalues </w:t>
-      </w:r>
-      <w:r>
-        <w:rPr>
-          <w:rStyle w:val="OtherTok"/>
-        </w:rPr>
-        <w:t>=</w:t>
-      </w:r>
-      <w:r>
-        <w:rPr>
-          <w:rStyle w:val="NormalTok"/>
-        </w:rPr>
-        <w:t xml:space="preserve"> </w:t>
-      </w:r>
-      <w:r>
-        <w:rPr>
-          <w:rStyle w:val="FunctionTok"/>
-        </w:rPr>
-        <w:t>apply</w:t>
-      </w:r>
-      <w:r>
-        <w:rPr>
-          <w:rStyle w:val="NormalTok"/>
-        </w:rPr>
-        <w:t>(fmsEsr1,</w:t>
+          <w:rStyle w:val="StringTok"/>
+        </w:rPr>
+        <w:t>"x"</w:t>
+      </w:r>
+      <w:r>
+        <w:rPr>
+          <w:rStyle w:val="NormalTok"/>
+        </w:rPr>
+        <w:t>[,</w:t>
       </w:r>
       <w:r>
         <w:rPr>
           <w:rStyle w:val="DecValTok"/>
         </w:rPr>
-        <w:t>2</w:t>
-      </w:r>
-      <w:r>
-        <w:rPr>
-          <w:rStyle w:val="NormalTok"/>
-        </w:rPr>
-        <w:t>,newFunction_cate)</w:t>
-      </w:r>
-      <w:r>
-        <w:br/>
-      </w:r>
-      <w:r>
-        <w:br/>
-      </w:r>
-      <w:r>
-        <w:rPr>
-          <w:rStyle w:val="CommentTok"/>
-        </w:rPr>
-        <w:t># adjust for multiple testing</w:t>
-      </w:r>
-      <w:r>
-        <w:br/>
-      </w:r>
-      <w:r>
-        <w:rPr>
-          <w:rStyle w:val="NormalTok"/>
-        </w:rPr>
-        <w:t xml:space="preserve">p.adj </w:t>
-      </w:r>
-      <w:r>
-        <w:rPr>
-          <w:rStyle w:val="OtherTok"/>
-        </w:rPr>
-        <w:t>=</w:t>
-      </w:r>
-      <w:r>
-        <w:rPr>
-          <w:rStyle w:val="NormalTok"/>
-        </w:rPr>
-        <w:t xml:space="preserve"> </w:t>
-      </w:r>
-      <w:r>
-        <w:rPr>
-          <w:rStyle w:val="FunctionTok"/>
-        </w:rPr>
-        <w:t>p.adjust</w:t>
-      </w:r>
-      <w:r>
-        <w:rPr>
-          <w:rStyle w:val="NormalTok"/>
-        </w:rPr>
-        <w:t xml:space="preserve">(pvalues, </w:t>
+        <w:t>3</w:t>
+      </w:r>
+      <w:r>
+        <w:rPr>
+          <w:rStyle w:val="NormalTok"/>
+        </w:rPr>
+        <w:t>],</w:t>
       </w:r>
       <w:r>
         <w:rPr>
           <w:rStyle w:val="AttributeTok"/>
         </w:rPr>
-        <w:t>method=</w:t>
+        <w:t>xlab=</w:t>
       </w:r>
       <w:r>
         <w:rPr>
           <w:rStyle w:val="StringTok"/>
         </w:rPr>
-        <w:t>"BH"</w:t>
-      </w:r>
-      <w:r>
-        <w:rPr>
-          <w:rStyle w:val="NormalTok"/>
-        </w:rPr>
-        <w:t>)</w:t>
-      </w:r>
-    </w:p>
-    <w:p>
-      <w:pPr>
-        <w:pStyle w:val="2"/>
-      </w:pPr>
-      <w:bookmarkStart w:id="6" w:name="continuous-trait-homa"/>
-      <w:bookmarkEnd w:id="5"/>
-      <w:r>
-        <w:t>Continuous trait: HOMA</w:t>
-      </w:r>
-    </w:p>
-    <w:p>
-      <w:pPr>
-        <w:pStyle w:val="SourceCode"/>
-      </w:pPr>
-      <w:r>
-        <w:rPr>
-          <w:rStyle w:val="NormalTok"/>
-        </w:rPr>
-        <w:t xml:space="preserve">newFunction_cont </w:t>
-      </w:r>
-      <w:r>
-        <w:rPr>
-          <w:rStyle w:val="OtherTok"/>
-        </w:rPr>
-        <w:t>=</w:t>
-      </w:r>
-      <w:r>
-        <w:rPr>
-          <w:rStyle w:val="NormalTok"/>
-        </w:rPr>
-        <w:t xml:space="preserve"> </w:t>
-      </w:r>
-      <w:r>
-        <w:rPr>
-          <w:rStyle w:val="ControlFlowTok"/>
-        </w:rPr>
-        <w:t>function</w:t>
-      </w:r>
-      <w:r>
-        <w:rPr>
-          <w:rStyle w:val="NormalTok"/>
-        </w:rPr>
-        <w:t>(Geno){</w:t>
-      </w:r>
-      <w:r>
-        <w:br/>
-      </w:r>
-      <w:r>
-        <w:rPr>
-          <w:rStyle w:val="NormalTok"/>
-        </w:rPr>
-        <w:t xml:space="preserve">    </w:t>
-      </w:r>
-      <w:r>
-        <w:br/>
-      </w:r>
-      <w:r>
-        <w:rPr>
-          <w:rStyle w:val="NormalTok"/>
-        </w:rPr>
-        <w:t xml:space="preserve">    </w:t>
-      </w:r>
-      <w:r>
-        <w:rPr>
-          <w:rStyle w:val="FunctionTok"/>
-        </w:rPr>
-        <w:t>return</w:t>
-      </w:r>
-      <w:r>
-        <w:rPr>
-          <w:rStyle w:val="NormalTok"/>
-        </w:rPr>
-        <w:t>(</w:t>
-      </w:r>
-      <w:r>
-        <w:rPr>
-          <w:rStyle w:val="FunctionTok"/>
-        </w:rPr>
-        <w:t>aov</w:t>
-      </w:r>
-      <w:r>
-        <w:rPr>
-          <w:rStyle w:val="NormalTok"/>
-        </w:rPr>
-        <w:t xml:space="preserve">(HOMA </w:t>
-      </w:r>
-      <w:r>
-        <w:rPr>
-          <w:rStyle w:val="SpecialCharTok"/>
-        </w:rPr>
-        <w:t>~</w:t>
-      </w:r>
-      <w:r>
-        <w:rPr>
-          <w:rStyle w:val="NormalTok"/>
-        </w:rPr>
-        <w:t xml:space="preserve"> Geno)</w:t>
-      </w:r>
-      <w:r>
-        <w:rPr>
-          <w:rStyle w:val="SpecialCharTok"/>
-        </w:rPr>
-        <w:t>$</w:t>
-      </w:r>
-      <w:r>
-        <w:rPr>
-          <w:rStyle w:val="NormalTok"/>
-        </w:rPr>
-        <w:t>p.value)</w:t>
-      </w:r>
-      <w:r>
-        <w:br/>
-      </w:r>
-      <w:r>
-        <w:rPr>
-          <w:rStyle w:val="NormalTok"/>
-        </w:rPr>
-        <w:t>}</w:t>
-      </w:r>
-      <w:r>
-        <w:br/>
-      </w:r>
-      <w:r>
-        <w:br/>
-      </w:r>
-      <w:r>
-        <w:rPr>
-          <w:rStyle w:val="CommentTok"/>
-        </w:rPr>
-        <w:t># Apply this function to the columns of fmsEsr1:</w:t>
-      </w:r>
-      <w:r>
-        <w:br/>
-      </w:r>
-      <w:r>
-        <w:rPr>
-          <w:rStyle w:val="NormalTok"/>
-        </w:rPr>
-        <w:t xml:space="preserve">pvalues_cont </w:t>
-      </w:r>
-      <w:r>
-        <w:rPr>
-          <w:rStyle w:val="OtherTok"/>
-        </w:rPr>
-        <w:t>=</w:t>
-      </w:r>
-      <w:r>
-        <w:rPr>
-          <w:rStyle w:val="NormalTok"/>
-        </w:rPr>
-        <w:t xml:space="preserve"> </w:t>
-      </w:r>
-      <w:r>
-        <w:rPr>
-          <w:rStyle w:val="FunctionTok"/>
-        </w:rPr>
-        <w:t>apply</w:t>
-      </w:r>
-      <w:r>
-        <w:rPr>
-          <w:rStyle w:val="NormalTok"/>
-        </w:rPr>
-        <w:t>(fmsEsr1,</w:t>
-      </w:r>
-      <w:r>
-        <w:rPr>
-          <w:rStyle w:val="DecValTok"/>
-        </w:rPr>
-        <w:t>2</w:t>
-      </w:r>
-      <w:r>
-        <w:rPr>
-          <w:rStyle w:val="NormalTok"/>
-        </w:rPr>
-        <w:t>,newFunction_cont)</w:t>
-      </w:r>
-      <w:r>
-        <w:br/>
-      </w:r>
-      <w:r>
-        <w:br/>
-      </w:r>
-      <w:r>
-        <w:rPr>
-          <w:rStyle w:val="CommentTok"/>
-        </w:rPr>
-        <w:t># adjust for multiple testing</w:t>
-      </w:r>
-      <w:r>
-        <w:br/>
-      </w:r>
-      <w:r>
-        <w:rPr>
-          <w:rStyle w:val="NormalTok"/>
-        </w:rPr>
-        <w:t xml:space="preserve">p.adj_cont </w:t>
-      </w:r>
-      <w:r>
-        <w:rPr>
-          <w:rStyle w:val="OtherTok"/>
-        </w:rPr>
-        <w:t>=</w:t>
-      </w:r>
-      <w:r>
-        <w:rPr>
-          <w:rStyle w:val="NormalTok"/>
-        </w:rPr>
-        <w:t xml:space="preserve"> </w:t>
-      </w:r>
-      <w:r>
-        <w:rPr>
-          <w:rStyle w:val="FunctionTok"/>
-        </w:rPr>
-        <w:t>p.adjust</w:t>
-      </w:r>
-      <w:r>
-        <w:rPr>
-          <w:rStyle w:val="NormalTok"/>
-        </w:rPr>
-        <w:t xml:space="preserve">(pvalues, </w:t>
+        <w:t>"PC1"</w:t>
+      </w:r>
+      <w:r>
+        <w:rPr>
+          <w:rStyle w:val="NormalTok"/>
+        </w:rPr>
+        <w:t>,</w:t>
       </w:r>
       <w:r>
         <w:rPr>
           <w:rStyle w:val="AttributeTok"/>
         </w:rPr>
-        <w:t>method=</w:t>
+        <w:t>ylab=</w:t>
       </w:r>
       <w:r>
         <w:rPr>
           <w:rStyle w:val="StringTok"/>
         </w:rPr>
-        <w:t>"BH"</w:t>
-      </w:r>
-      <w:r>
-        <w:rPr>
-          <w:rStyle w:val="NormalTok"/>
-        </w:rPr>
-        <w:t>)</w:t>
-      </w:r>
-    </w:p>
-    <w:p>
-      <w:pPr>
-        <w:pStyle w:val="1"/>
-      </w:pPr>
-      <w:bookmarkStart w:id="7" w:name="X7761af70860acafb3bcb00bbb5f4c0a85741fa0"/>
-      <w:bookmarkEnd w:id="4"/>
-      <w:bookmarkEnd w:id="6"/>
-      <w:r>
-        <w:t>(2) c: Investigate population stratification using Principal Component Analysis (PCA)</w:t>
-      </w:r>
-    </w:p>
-    <w:p>
-      <w:pPr>
-        <w:pStyle w:val="SourceCode"/>
-      </w:pPr>
-      <w:r>
-        <w:rPr>
-          <w:rStyle w:val="CommentTok"/>
-        </w:rPr>
-        <w:t># Examine population substructure using all 24 SNPs within the akt1 gene.</w:t>
-      </w:r>
-      <w:r>
-        <w:br/>
-      </w:r>
-      <w:r>
-        <w:rPr>
-          <w:rStyle w:val="NormalTok"/>
-        </w:rPr>
-        <w:t xml:space="preserve">NamesAkt1Snps </w:t>
-      </w:r>
-      <w:r>
-        <w:rPr>
-          <w:rStyle w:val="OtherTok"/>
-        </w:rPr>
-        <w:t>=</w:t>
-      </w:r>
-      <w:r>
-        <w:rPr>
-          <w:rStyle w:val="NormalTok"/>
-        </w:rPr>
-        <w:t xml:space="preserve"> </w:t>
-      </w:r>
-      <w:r>
-        <w:rPr>
-          <w:rStyle w:val="FunctionTok"/>
-        </w:rPr>
-        <w:t>names</w:t>
-      </w:r>
-      <w:r>
-        <w:rPr>
-          <w:rStyle w:val="NormalTok"/>
-        </w:rPr>
-        <w:t>(fms)[</w:t>
-      </w:r>
-      <w:r>
-        <w:rPr>
-          <w:rStyle w:val="FunctionTok"/>
-        </w:rPr>
-        <w:t>substr</w:t>
-      </w:r>
-      <w:r>
-        <w:rPr>
-          <w:rStyle w:val="NormalTok"/>
-        </w:rPr>
-        <w:t>(</w:t>
-      </w:r>
-      <w:r>
-        <w:rPr>
-          <w:rStyle w:val="FunctionTok"/>
-        </w:rPr>
-        <w:t>names</w:t>
-      </w:r>
-      <w:r>
-        <w:rPr>
-          <w:rStyle w:val="NormalTok"/>
-        </w:rPr>
-        <w:t>(fms),</w:t>
-      </w:r>
-      <w:r>
-        <w:rPr>
-          <w:rStyle w:val="DecValTok"/>
-        </w:rPr>
-        <w:t>1</w:t>
-      </w:r>
-      <w:r>
-        <w:rPr>
-          <w:rStyle w:val="NormalTok"/>
-        </w:rPr>
-        <w:t>,</w:t>
-      </w:r>
-      <w:r>
-        <w:rPr>
-          <w:rStyle w:val="DecValTok"/>
-        </w:rPr>
-        <w:t>4</w:t>
-      </w:r>
-      <w:r>
-        <w:rPr>
-          <w:rStyle w:val="NormalTok"/>
-        </w:rPr>
-        <w:t>)</w:t>
-      </w:r>
-      <w:r>
-        <w:rPr>
-          <w:rStyle w:val="SpecialCharTok"/>
-        </w:rPr>
-        <w:t>==</w:t>
-      </w:r>
-      <w:r>
-        <w:rPr>
-          <w:rStyle w:val="StringTok"/>
-        </w:rPr>
-        <w:t>"akt1"</w:t>
-      </w:r>
-      <w:r>
-        <w:rPr>
-          <w:rStyle w:val="NormalTok"/>
-        </w:rPr>
-        <w:t>]</w:t>
-      </w:r>
-      <w:r>
-        <w:br/>
-      </w:r>
-      <w:r>
-        <w:rPr>
-          <w:rStyle w:val="NormalTok"/>
-        </w:rPr>
-        <w:t>NamesAkt1Snps</w:t>
-      </w:r>
-    </w:p>
-    <w:p>
-      <w:pPr>
-        <w:pStyle w:val="SourceCode"/>
-      </w:pPr>
-      <w:r>
-        <w:rPr>
-          <w:rStyle w:val="VerbatimChar"/>
-        </w:rPr>
-        <w:t xml:space="preserve">##  [1] "akt1_t22932c"         "akt1_g15129a"         "akt1_g14803t"        </w:t>
-      </w:r>
-      <w:r>
-        <w:br/>
-      </w:r>
-      <w:r>
-        <w:rPr>
-          <w:rStyle w:val="VerbatimChar"/>
-        </w:rPr>
-        <w:t>##  [4] "akt1_c10744t_c12886t" "akt1_t10726c_t12868c" "akt1_t10598a_t12740a"</w:t>
-      </w:r>
-      <w:r>
-        <w:br/>
-      </w:r>
-      <w:r>
-        <w:rPr>
-          <w:rStyle w:val="VerbatimChar"/>
-        </w:rPr>
-        <w:t xml:space="preserve">##  [7] "akt1_c9756a_c11898t"  "akt1_t8407g"          "akt1_a7699g"         </w:t>
-      </w:r>
-      <w:r>
-        <w:br/>
-      </w:r>
-      <w:r>
-        <w:rPr>
-          <w:rStyle w:val="VerbatimChar"/>
-        </w:rPr>
-        <w:t xml:space="preserve">## [10] "akt1_c6148t_c8290t"   "akt1_c6024t_c8166t"   "akt1_c5854t_c7996t"  </w:t>
-      </w:r>
-      <w:r>
-        <w:br/>
-      </w:r>
-      <w:r>
-        <w:rPr>
-          <w:rStyle w:val="VerbatimChar"/>
-        </w:rPr>
-        <w:t xml:space="preserve">## [13] "akt1_c832g_c3359g"    "akt1_g288c"           "akt1_g1780a_g363a"   </w:t>
-      </w:r>
-      <w:r>
-        <w:br/>
-      </w:r>
-      <w:r>
-        <w:rPr>
-          <w:rStyle w:val="VerbatimChar"/>
-        </w:rPr>
-        <w:t xml:space="preserve">## [16] "akt1_g2347t_g205t"    "akt1_g2375a_g233a"    "akt1_g4362c"         </w:t>
-      </w:r>
-      <w:r>
-        <w:br/>
-      </w:r>
-      <w:r>
-        <w:rPr>
-          <w:rStyle w:val="VerbatimChar"/>
-        </w:rPr>
-        <w:t xml:space="preserve">## [19] "akt1_c15676t"         "akt1_a15756t"         "akt1_g20703a"        </w:t>
-      </w:r>
-      <w:r>
-        <w:br/>
-      </w:r>
-      <w:r>
-        <w:rPr>
-          <w:rStyle w:val="VerbatimChar"/>
-        </w:rPr>
-        <w:t>## [22] "akt1_g22187a"         "akt1_a22889g"         "akt1_g23477a"</w:t>
-      </w:r>
-    </w:p>
-    <w:p>
-      <w:pPr>
-        <w:pStyle w:val="SourceCode"/>
-      </w:pPr>
-      <w:r>
-        <w:rPr>
-          <w:rStyle w:val="CommentTok"/>
-        </w:rPr>
-        <w:t># Convert the genotype data from factor variables to numeric variables using data.matrix()</w:t>
-      </w:r>
-      <w:r>
-        <w:br/>
-      </w:r>
-      <w:r>
-        <w:rPr>
-          <w:rStyle w:val="CommentTok"/>
-        </w:rPr>
-        <w:t># Note that we additionally assign the missing data a number</w:t>
-      </w:r>
-      <w:r>
-        <w:br/>
-      </w:r>
-      <w:r>
-        <w:br/>
-      </w:r>
-      <w:r>
-        <w:rPr>
-          <w:rStyle w:val="NormalTok"/>
-        </w:rPr>
-        <w:t xml:space="preserve">FMSgeno </w:t>
-      </w:r>
-      <w:r>
-        <w:rPr>
-          <w:rStyle w:val="OtherTok"/>
-        </w:rPr>
-        <w:t>=</w:t>
-      </w:r>
-      <w:r>
-        <w:rPr>
-          <w:rStyle w:val="NormalTok"/>
-        </w:rPr>
-        <w:t xml:space="preserve"> fms[,</w:t>
-      </w:r>
-      <w:r>
-        <w:rPr>
-          <w:rStyle w:val="FunctionTok"/>
-        </w:rPr>
-        <w:t>is.element</w:t>
-      </w:r>
-      <w:r>
-        <w:rPr>
-          <w:rStyle w:val="NormalTok"/>
-        </w:rPr>
-        <w:t>(</w:t>
-      </w:r>
-      <w:r>
-        <w:rPr>
-          <w:rStyle w:val="FunctionTok"/>
-        </w:rPr>
-        <w:t>names</w:t>
-      </w:r>
-      <w:r>
-        <w:rPr>
-          <w:rStyle w:val="NormalTok"/>
-        </w:rPr>
-        <w:t>(fms),NamesAkt1Snps)]</w:t>
-      </w:r>
-      <w:r>
-        <w:br/>
-      </w:r>
-      <w:r>
-        <w:rPr>
-          <w:rStyle w:val="NormalTok"/>
-        </w:rPr>
-        <w:t xml:space="preserve">FMSgenoNum </w:t>
-      </w:r>
-      <w:r>
-        <w:rPr>
-          <w:rStyle w:val="OtherTok"/>
-        </w:rPr>
-        <w:t>=</w:t>
-      </w:r>
-      <w:r>
-        <w:rPr>
-          <w:rStyle w:val="NormalTok"/>
-        </w:rPr>
-        <w:t xml:space="preserve"> </w:t>
-      </w:r>
-      <w:r>
-        <w:rPr>
-          <w:rStyle w:val="FunctionTok"/>
-        </w:rPr>
-        <w:t>data.matrix</w:t>
-      </w:r>
-      <w:r>
-        <w:rPr>
-          <w:rStyle w:val="NormalTok"/>
-        </w:rPr>
-        <w:t>(FMSgeno)</w:t>
-      </w:r>
-      <w:r>
-        <w:br/>
-      </w:r>
-      <w:r>
-        <w:rPr>
-          <w:rStyle w:val="NormalTok"/>
-        </w:rPr>
-        <w:t>FMSgenoNum[</w:t>
-      </w:r>
-      <w:r>
-        <w:rPr>
-          <w:rStyle w:val="FunctionTok"/>
-        </w:rPr>
-        <w:t>is.na</w:t>
-      </w:r>
-      <w:r>
-        <w:rPr>
-          <w:rStyle w:val="NormalTok"/>
-        </w:rPr>
-        <w:t xml:space="preserve">(FMSgenoNum)] </w:t>
-      </w:r>
-      <w:r>
-        <w:rPr>
-          <w:rStyle w:val="OtherTok"/>
-        </w:rPr>
-        <w:t>=</w:t>
-      </w:r>
-      <w:r>
-        <w:rPr>
-          <w:rStyle w:val="NormalTok"/>
-        </w:rPr>
-        <w:t xml:space="preserve"> </w:t>
-      </w:r>
-      <w:r>
-        <w:rPr>
-          <w:rStyle w:val="DecValTok"/>
-        </w:rPr>
-        <w:t>4</w:t>
-      </w:r>
-      <w:r>
-        <w:br/>
-      </w:r>
-      <w:r>
-        <w:br/>
-      </w:r>
-      <w:r>
-        <w:rPr>
-          <w:rStyle w:val="NormalTok"/>
-        </w:rPr>
-        <w:t xml:space="preserve">PC.FMS </w:t>
-      </w:r>
-      <w:r>
-        <w:rPr>
-          <w:rStyle w:val="OtherTok"/>
-        </w:rPr>
-        <w:t>=</w:t>
-      </w:r>
-      <w:r>
-        <w:rPr>
-          <w:rStyle w:val="NormalTok"/>
-        </w:rPr>
-        <w:t xml:space="preserve"> </w:t>
-      </w:r>
-      <w:r>
-        <w:rPr>
-          <w:rStyle w:val="FunctionTok"/>
-        </w:rPr>
-        <w:t>prcomp</w:t>
-      </w:r>
-      <w:r>
-        <w:rPr>
-          <w:rStyle w:val="NormalTok"/>
-        </w:rPr>
-        <w:t>(FMSgenoNum,</w:t>
-      </w:r>
-      <w:r>
-        <w:rPr>
-          <w:rStyle w:val="AttributeTok"/>
-        </w:rPr>
-        <w:t>retx=</w:t>
-      </w:r>
-      <w:r>
-        <w:rPr>
-          <w:rStyle w:val="ConstantTok"/>
-        </w:rPr>
-        <w:t>TRUE</w:t>
-      </w:r>
-      <w:r>
-        <w:rPr>
-          <w:rStyle w:val="NormalTok"/>
-        </w:rPr>
-        <w:t xml:space="preserve">, </w:t>
-      </w:r>
-      <w:r>
-        <w:rPr>
-          <w:rStyle w:val="AttributeTok"/>
-        </w:rPr>
-        <w:t>center=</w:t>
-      </w:r>
-      <w:r>
-        <w:rPr>
-          <w:rStyle w:val="ConstantTok"/>
-        </w:rPr>
-        <w:t>TRUE</w:t>
-      </w:r>
-      <w:r>
-        <w:rPr>
-          <w:rStyle w:val="NormalTok"/>
-        </w:rPr>
-        <w:t xml:space="preserve">, </w:t>
-      </w:r>
-      <w:r>
-        <w:rPr>
-          <w:rStyle w:val="AttributeTok"/>
-        </w:rPr>
-        <w:t>scale=</w:t>
-      </w:r>
-      <w:r>
-        <w:rPr>
-          <w:rStyle w:val="ConstantTok"/>
-        </w:rPr>
-        <w:t>TRUE</w:t>
-      </w:r>
-      <w:r>
-        <w:rPr>
-          <w:rStyle w:val="NormalTok"/>
-        </w:rPr>
-        <w:t>)</w:t>
-      </w:r>
-      <w:r>
-        <w:br/>
-      </w:r>
-      <w:r>
-        <w:rPr>
-          <w:rStyle w:val="FunctionTok"/>
-        </w:rPr>
-        <w:t>plot</w:t>
-      </w:r>
-      <w:r>
-        <w:rPr>
-          <w:rStyle w:val="NormalTok"/>
-        </w:rPr>
-        <w:t>(PC.FMS</w:t>
-      </w:r>
-      <w:r>
-        <w:rPr>
-          <w:rStyle w:val="SpecialCharTok"/>
-        </w:rPr>
-        <w:t>$</w:t>
-      </w:r>
-      <w:r>
-        <w:rPr>
-          <w:rStyle w:val="StringTok"/>
-        </w:rPr>
-        <w:t>"x"</w:t>
-      </w:r>
-      <w:r>
-        <w:rPr>
-          <w:rStyle w:val="NormalTok"/>
-        </w:rPr>
-        <w:t>[,</w:t>
-      </w:r>
-      <w:r>
-        <w:rPr>
-          <w:rStyle w:val="DecValTok"/>
-        </w:rPr>
-        <w:t>1</w:t>
-      </w:r>
-      <w:r>
-        <w:rPr>
-          <w:rStyle w:val="NormalTok"/>
-        </w:rPr>
-        <w:t>],PC.FMS</w:t>
-      </w:r>
-      <w:r>
-        <w:rPr>
-          <w:rStyle w:val="SpecialCharTok"/>
-        </w:rPr>
-        <w:t>$</w:t>
-      </w:r>
-      <w:r>
-        <w:rPr>
-          <w:rStyle w:val="StringTok"/>
-        </w:rPr>
-        <w:t>"x"</w:t>
-      </w:r>
-      <w:r>
-        <w:rPr>
-          <w:rStyle w:val="NormalTok"/>
-        </w:rPr>
-        <w:t>[,</w:t>
-      </w:r>
-      <w:r>
-        <w:rPr>
-          <w:rStyle w:val="DecValTok"/>
-        </w:rPr>
-        <w:t>2</w:t>
-      </w:r>
-      <w:r>
-        <w:rPr>
-          <w:rStyle w:val="NormalTok"/>
-        </w:rPr>
-        <w:t>],</w:t>
-      </w:r>
-      <w:r>
-        <w:rPr>
-          <w:rStyle w:val="AttributeTok"/>
-        </w:rPr>
-        <w:t>xlab=</w:t>
-      </w:r>
-      <w:r>
-        <w:rPr>
-          <w:rStyle w:val="StringTok"/>
-        </w:rPr>
-        <w:t>"PC1"</w:t>
-      </w:r>
-      <w:r>
-        <w:rPr>
-          <w:rStyle w:val="NormalTok"/>
-        </w:rPr>
-        <w:t>,</w:t>
-      </w:r>
-      <w:r>
-        <w:rPr>
-          <w:rStyle w:val="AttributeTok"/>
-        </w:rPr>
-        <w:t>ylab=</w:t>
-      </w:r>
-      <w:r>
-        <w:rPr>
-          <w:rStyle w:val="StringTok"/>
-        </w:rPr>
-        <w:t>"PC2"</w:t>
+        <w:t>"PC3"</w:t>
       </w:r>
       <w:r>
         <w:rPr>
@@ -2214,16 +3002,16 @@
         </w:rPr>
         <w:lastRenderedPageBreak/>
         <w:drawing>
-          <wp:inline distT="0" distB="0" distL="0" distR="0" wp14:anchorId="04E23002" wp14:editId="74587C30">
+          <wp:inline distT="0" distB="0" distL="0" distR="0" wp14:anchorId="54887BC6" wp14:editId="130139DE">
             <wp:extent cx="4620126" cy="3696101"/>
             <wp:effectExtent l="0" t="0" r="0" b="0"/>
-            <wp:docPr id="35" name="Picture"/>
+            <wp:docPr id="38" name="Picture"/>
             <wp:cNvGraphicFramePr/>
             <a:graphic xmlns:a="http://schemas.openxmlformats.org/drawingml/2006/main">
               <a:graphicData uri="http://schemas.openxmlformats.org/drawingml/2006/picture">
                 <pic:pic xmlns:pic="http://schemas.openxmlformats.org/drawingml/2006/picture">
                   <pic:nvPicPr>
-                    <pic:cNvPr id="36" name="Picture" descr="P8139_HW4_association_study_files/figure-docx/pop_stratification-1.png"/>
+                    <pic:cNvPr id="39" name="Picture" descr="P8139_HW4_association_study_files/figure-docx/pop_stratification-2.png"/>
                     <pic:cNvPicPr>
                       <a:picLocks noChangeAspect="1" noChangeArrowheads="1"/>
                     </pic:cNvPicPr>
@@ -2294,7 +3082,7 @@
         <w:rPr>
           <w:rStyle w:val="DecValTok"/>
         </w:rPr>
-        <w:t>1</w:t>
+        <w:t>3</w:t>
       </w:r>
       <w:r>
         <w:rPr>
@@ -2324,7 +3112,7 @@
         <w:rPr>
           <w:rStyle w:val="DecValTok"/>
         </w:rPr>
-        <w:t>3</w:t>
+        <w:t>2</w:t>
       </w:r>
       <w:r>
         <w:rPr>
@@ -2342,7 +3130,7 @@
         <w:rPr>
           <w:rStyle w:val="StringTok"/>
         </w:rPr>
-        <w:t>"PC1"</w:t>
+        <w:t>"PC3"</w:t>
       </w:r>
       <w:r>
         <w:rPr>
@@ -2360,7 +3148,7 @@
         <w:rPr>
           <w:rStyle w:val="StringTok"/>
         </w:rPr>
-        <w:t>"PC3"</w:t>
+        <w:t>"PC2"</w:t>
       </w:r>
       <w:r>
         <w:rPr>
@@ -2378,16 +3166,16 @@
           <w:noProof/>
         </w:rPr>
         <w:drawing>
-          <wp:inline distT="0" distB="0" distL="0" distR="0" wp14:anchorId="01A137E0" wp14:editId="20E9385C">
+          <wp:inline distT="0" distB="0" distL="0" distR="0" wp14:anchorId="3115B272" wp14:editId="286B8D1E">
             <wp:extent cx="4620126" cy="3696101"/>
             <wp:effectExtent l="0" t="0" r="0" b="0"/>
-            <wp:docPr id="38" name="Picture"/>
+            <wp:docPr id="41" name="Picture"/>
             <wp:cNvGraphicFramePr/>
             <a:graphic xmlns:a="http://schemas.openxmlformats.org/drawingml/2006/main">
               <a:graphicData uri="http://schemas.openxmlformats.org/drawingml/2006/picture">
                 <pic:pic xmlns:pic="http://schemas.openxmlformats.org/drawingml/2006/picture">
                   <pic:nvPicPr>
-                    <pic:cNvPr id="39" name="Picture" descr="P8139_HW4_association_study_files/figure-docx/pop_stratification-2.png"/>
+                    <pic:cNvPr id="42" name="Picture" descr="P8139_HW4_association_study_files/figure-docx/pop_stratification-3.png"/>
                     <pic:cNvPicPr>
                       <a:picLocks noChangeAspect="1" noChangeArrowheads="1"/>
                     </pic:cNvPicPr>
@@ -2422,182 +3210,81 @@
     </w:p>
     <w:p>
       <w:pPr>
-        <w:pStyle w:val="SourceCode"/>
-      </w:pPr>
-      <w:r>
-        <w:rPr>
-          <w:rStyle w:val="FunctionTok"/>
-        </w:rPr>
-        <w:t>plot</w:t>
-      </w:r>
-      <w:r>
-        <w:rPr>
-          <w:rStyle w:val="NormalTok"/>
-        </w:rPr>
-        <w:t>(PC.FMS</w:t>
-      </w:r>
-      <w:r>
-        <w:rPr>
-          <w:rStyle w:val="SpecialCharTok"/>
-        </w:rPr>
-        <w:t>$</w:t>
-      </w:r>
-      <w:r>
-        <w:rPr>
-          <w:rStyle w:val="StringTok"/>
-        </w:rPr>
-        <w:t>"x"</w:t>
-      </w:r>
-      <w:r>
-        <w:rPr>
-          <w:rStyle w:val="NormalTok"/>
-        </w:rPr>
-        <w:t>[,</w:t>
-      </w:r>
-      <w:r>
-        <w:rPr>
-          <w:rStyle w:val="DecValTok"/>
-        </w:rPr>
-        <w:t>3</w:t>
-      </w:r>
-      <w:r>
-        <w:rPr>
-          <w:rStyle w:val="NormalTok"/>
-        </w:rPr>
-        <w:t>],PC.FMS</w:t>
-      </w:r>
-      <w:r>
-        <w:rPr>
-          <w:rStyle w:val="SpecialCharTok"/>
-        </w:rPr>
-        <w:t>$</w:t>
-      </w:r>
-      <w:r>
-        <w:rPr>
-          <w:rStyle w:val="StringTok"/>
-        </w:rPr>
-        <w:t>"x"</w:t>
-      </w:r>
-      <w:r>
-        <w:rPr>
-          <w:rStyle w:val="NormalTok"/>
-        </w:rPr>
-        <w:t>[,</w:t>
-      </w:r>
-      <w:r>
-        <w:rPr>
-          <w:rStyle w:val="DecValTok"/>
-        </w:rPr>
-        <w:t>2</w:t>
-      </w:r>
-      <w:r>
-        <w:rPr>
-          <w:rStyle w:val="NormalTok"/>
-        </w:rPr>
-        <w:t>],</w:t>
-      </w:r>
-      <w:r>
-        <w:rPr>
-          <w:rStyle w:val="AttributeTok"/>
-        </w:rPr>
-        <w:t>xlab=</w:t>
-      </w:r>
-      <w:r>
-        <w:rPr>
-          <w:rStyle w:val="StringTok"/>
-        </w:rPr>
-        <w:t>"PC3"</w:t>
-      </w:r>
-      <w:r>
-        <w:rPr>
-          <w:rStyle w:val="NormalTok"/>
-        </w:rPr>
-        <w:t>,</w:t>
-      </w:r>
-      <w:r>
-        <w:rPr>
-          <w:rStyle w:val="AttributeTok"/>
-        </w:rPr>
-        <w:t>ylab=</w:t>
-      </w:r>
-      <w:r>
-        <w:rPr>
-          <w:rStyle w:val="StringTok"/>
-        </w:rPr>
-        <w:t>"PC2"</w:t>
-      </w:r>
-      <w:r>
-        <w:rPr>
-          <w:rStyle w:val="NormalTok"/>
-        </w:rPr>
-        <w:t>)</w:t>
-      </w:r>
-    </w:p>
-    <w:p>
-      <w:pPr>
-        <w:pStyle w:val="FirstParagraph"/>
-      </w:pPr>
-      <w:r>
-        <w:rPr>
-          <w:noProof/>
-        </w:rPr>
-        <w:lastRenderedPageBreak/>
-        <w:drawing>
-          <wp:inline distT="0" distB="0" distL="0" distR="0" wp14:anchorId="2E23ECCD" wp14:editId="33404F79">
-            <wp:extent cx="4620126" cy="3696101"/>
-            <wp:effectExtent l="0" t="0" r="0" b="0"/>
-            <wp:docPr id="41" name="Picture"/>
-            <wp:cNvGraphicFramePr/>
-            <a:graphic xmlns:a="http://schemas.openxmlformats.org/drawingml/2006/main">
-              <a:graphicData uri="http://schemas.openxmlformats.org/drawingml/2006/picture">
-                <pic:pic xmlns:pic="http://schemas.openxmlformats.org/drawingml/2006/picture">
-                  <pic:nvPicPr>
-                    <pic:cNvPr id="42" name="Picture" descr="P8139_HW4_association_study_files/figure-docx/pop_stratification-3.png"/>
-                    <pic:cNvPicPr>
-                      <a:picLocks noChangeAspect="1" noChangeArrowheads="1"/>
-                    </pic:cNvPicPr>
-                  </pic:nvPicPr>
-                  <pic:blipFill>
-                    <a:blip r:embed="rId13"/>
-                    <a:stretch>
-                      <a:fillRect/>
-                    </a:stretch>
-                  </pic:blipFill>
-                  <pic:spPr bwMode="auto">
-                    <a:xfrm>
-                      <a:off x="0" y="0"/>
-                      <a:ext cx="4620126" cy="3696101"/>
-                    </a:xfrm>
-                    <a:prstGeom prst="rect">
-                      <a:avLst/>
-                    </a:prstGeom>
-                    <a:noFill/>
-                    <a:ln w="9525">
-                      <a:noFill/>
-                      <a:headEnd/>
-                      <a:tailEnd/>
-                    </a:ln>
-                  </pic:spPr>
-                </pic:pic>
-              </a:graphicData>
-            </a:graphic>
-          </wp:inline>
-        </w:drawing>
-      </w:r>
-    </w:p>
-    <w:p>
-      <w:pPr>
         <w:pStyle w:val="1"/>
-        <w:rPr>
-          <w:rFonts w:hint="eastAsia"/>
-        </w:rPr>
       </w:pPr>
       <w:bookmarkStart w:id="8" w:name="d-summary"/>
       <w:bookmarkEnd w:id="7"/>
       <w:r>
+        <w:lastRenderedPageBreak/>
         <w:t>(2) d: Summary</w:t>
       </w:r>
     </w:p>
+    <w:p>
+      <w:pPr>
+        <w:pStyle w:val="a0"/>
+        <w:rPr>
+          <w:lang w:eastAsia="zh-CN"/>
+        </w:rPr>
+      </w:pPr>
+    </w:p>
+    <w:p>
+      <w:pPr>
+        <w:pStyle w:val="ae"/>
+        <w:spacing w:before="180" w:beforeAutospacing="0" w:after="180" w:afterAutospacing="0"/>
+        <w:rPr>
+          <w:rFonts w:ascii="Cambria" w:hAnsi="Cambria" w:cs="Calibri"/>
+        </w:rPr>
+      </w:pPr>
+      <w:r>
+        <w:rPr>
+          <w:rFonts w:ascii="Cambria" w:hAnsi="Cambria" w:cs="Calibri"/>
+        </w:rPr>
+        <w:t xml:space="preserve">I am interested in determining whether there is an association between any of the SNPs within the 6 esr1 gene and an indicator of Homeostatic model assessment (HOMA) in the </w:t>
+      </w:r>
+      <w:proofErr w:type="spellStart"/>
+      <w:r>
+        <w:rPr>
+          <w:rFonts w:ascii="Cambria" w:hAnsi="Cambria" w:cs="Calibri"/>
+        </w:rPr>
+        <w:t>FAMuSS</w:t>
+      </w:r>
+      <w:proofErr w:type="spellEnd"/>
+      <w:r>
+        <w:rPr>
+          <w:rFonts w:ascii="Cambria" w:hAnsi="Cambria" w:cs="Calibri"/>
+        </w:rPr>
+        <w:t xml:space="preserve"> study. HOMA is a method for assessing beta-cell function and insulin resistance (IR) from basal (fasting) glucose and insulin or C-peptide concentrations. I want to use HOMA as a measurement of metabolic syndrome. In Spanish population the threshold value of HOMA-IR drops from 3.46 using 90th percentile criteria to 2.05 </w:t>
+      </w:r>
+      <w:proofErr w:type="gramStart"/>
+      <w:r>
+        <w:rPr>
+          <w:rFonts w:ascii="Cambria" w:hAnsi="Cambria" w:cs="Calibri"/>
+        </w:rPr>
+        <w:t>taking into account</w:t>
+      </w:r>
+      <w:proofErr w:type="gramEnd"/>
+      <w:r>
+        <w:rPr>
+          <w:rFonts w:ascii="Cambria" w:hAnsi="Cambria" w:cs="Calibri"/>
+        </w:rPr>
+        <w:t xml:space="preserve"> of </w:t>
+      </w:r>
+      <w:proofErr w:type="spellStart"/>
+      <w:r>
+        <w:rPr>
+          <w:rFonts w:ascii="Cambria" w:hAnsi="Cambria" w:cs="Calibri"/>
+        </w:rPr>
+        <w:t>MetS</w:t>
+      </w:r>
+      <w:proofErr w:type="spellEnd"/>
+      <w:r>
+        <w:rPr>
+          <w:rFonts w:ascii="Cambria" w:hAnsi="Cambria" w:cs="Calibri"/>
+        </w:rPr>
+        <w:t xml:space="preserve"> components. So, I used two operationalizations of HOMA with one as continuous (log-transformed and z-score scaled to make it normalized) and the other is categorical (0="&lt;=2.05", 1="&gt;2.05"). HOMA-indicated susceptible population to metabolic syndrome accounted for 11.97% whereas the non-susceptible population accounted for 88.03%. All SNPs were categorical variables with three unique values. Since I didn’t assume any genetic models(additive/dominant/recessive), the SNPs were kept with three levels. Therefore, I used one-way ANOVA for the association analysis for continuous trait. For binary trait, fisher’s exact test was applied due to small cell frequency (&lt;5). No association was found between SNPs among the 6 “ers1” SNPs and HOMA (both continuous and binary) after BH adjustment. PCA was conducted using all 24 SNPs within the akt1 gene to investigate population stratification in this association study. There is a clear separation along PC1, indicating that it captures a significant amount of the genetic variation that differentiates between two main groups. In contrast, I didn’t see clear pattern in PC2 and PC3. For further analysis, I might consider using these components as covariates in genetic association models to correct for population stratification.</w:t>
+      </w:r>
+    </w:p>
+    <w:bookmarkEnd w:id="8"/>
     <w:p>
       <w:pPr>
         <w:pStyle w:val="a0"/>
@@ -2606,117 +3293,6 @@
           <w:lang w:eastAsia="zh-CN"/>
         </w:rPr>
       </w:pPr>
-      <w:r>
-        <w:rPr>
-          <w:rFonts w:ascii="Cambria" w:hAnsi="Cambria" w:cs="Calibri"/>
-        </w:rPr>
-        <w:t xml:space="preserve">I am interested in determining whether there is an association between any of the SNPs within the 6 esr1 gene and an indicator of Homeostatic model assessment (HOMA) in the </w:t>
-      </w:r>
-      <w:proofErr w:type="spellStart"/>
-      <w:r>
-        <w:rPr>
-          <w:rFonts w:ascii="Cambria" w:hAnsi="Cambria" w:cs="Calibri"/>
-        </w:rPr>
-        <w:t>FAMuSS</w:t>
-      </w:r>
-      <w:proofErr w:type="spellEnd"/>
-      <w:r>
-        <w:rPr>
-          <w:rFonts w:ascii="Cambria" w:hAnsi="Cambria" w:cs="Calibri"/>
-        </w:rPr>
-        <w:t xml:space="preserve"> study. HOMA is a method for assessing beta-cell function and insulin resistance (IR) from basal (fasting) glucose and insulin or C-peptide concentrations. I want to use HOMA as a measurement of metabolic syndrome. In Spanish population the threshold value of HOMA-IR drops from 3.46 using 90th percentile criteria to 2.05 </w:t>
-      </w:r>
-      <w:proofErr w:type="gramStart"/>
-      <w:r>
-        <w:rPr>
-          <w:rFonts w:ascii="Cambria" w:hAnsi="Cambria" w:cs="Calibri"/>
-        </w:rPr>
-        <w:t>taking into account</w:t>
-      </w:r>
-      <w:proofErr w:type="gramEnd"/>
-      <w:r>
-        <w:rPr>
-          <w:rFonts w:ascii="Cambria" w:hAnsi="Cambria" w:cs="Calibri"/>
-        </w:rPr>
-        <w:t xml:space="preserve"> of </w:t>
-      </w:r>
-      <w:proofErr w:type="spellStart"/>
-      <w:r>
-        <w:rPr>
-          <w:rFonts w:ascii="Cambria" w:hAnsi="Cambria" w:cs="Calibri"/>
-        </w:rPr>
-        <w:t>MetS</w:t>
-      </w:r>
-      <w:proofErr w:type="spellEnd"/>
-      <w:r>
-        <w:rPr>
-          <w:rFonts w:ascii="Cambria" w:hAnsi="Cambria" w:cs="Calibri"/>
-        </w:rPr>
-        <w:t xml:space="preserve"> components. So, I used two operationalizations of HOMA with one as continuous (log-transformed and z-score scaled to make it normalized) and the other is categorical (0="&lt;=2.05", 1="&gt;2.05"). HOMA-indicated susceptible population to metabolic syndrome accounted for 11.97% whereas the non-susceptible population accounted for 88.03%. All SNPs were categorical variables with three unique values. Since I didn’t assume any genetic models(additive/dominant/recessive), the SNPs were kept with three levels. Therefore, I used one-way ANOVA for the association analysis for continuous trait. For binary trait, fisher’s exact test was applied due to small cell frequency (&lt;5). No association was found between SNPs among the 6 “ers1” SNPs and HOMA (both continuous and binary) after BH adjustment. PCA was conducted using all 24 SNPs within the akt1 gene to investigate population stratification in this association study. </w:t>
-      </w:r>
-      <w:r>
-        <w:rPr>
-          <w:rFonts w:ascii="Segoe UI" w:hAnsi="Segoe UI" w:cs="Segoe UI"/>
-          <w:color w:val="0D0D0D"/>
-          <w:shd w:val="clear" w:color="auto" w:fill="FFFFFF"/>
-        </w:rPr>
-        <w:t xml:space="preserve">There is a clear separation along PC1, indicating that it captures a significant amount of the genetic variation that differentiates between two main groups. </w:t>
-      </w:r>
-      <w:r>
-        <w:rPr>
-          <w:rFonts w:ascii="Segoe UI" w:hAnsi="Segoe UI" w:cs="Segoe UI" w:hint="eastAsia"/>
-          <w:color w:val="0D0D0D"/>
-          <w:shd w:val="clear" w:color="auto" w:fill="FFFFFF"/>
-          <w:lang w:eastAsia="zh-CN"/>
-        </w:rPr>
-        <w:t>In contrast, I didn</w:t>
-      </w:r>
-      <w:r>
-        <w:rPr>
-          <w:rFonts w:ascii="Segoe UI" w:hAnsi="Segoe UI" w:cs="Segoe UI"/>
-          <w:color w:val="0D0D0D"/>
-          <w:shd w:val="clear" w:color="auto" w:fill="FFFFFF"/>
-          <w:lang w:eastAsia="zh-CN"/>
-        </w:rPr>
-        <w:t>’</w:t>
-      </w:r>
-      <w:r>
-        <w:rPr>
-          <w:rFonts w:ascii="Segoe UI" w:hAnsi="Segoe UI" w:cs="Segoe UI" w:hint="eastAsia"/>
-          <w:color w:val="0D0D0D"/>
-          <w:shd w:val="clear" w:color="auto" w:fill="FFFFFF"/>
-          <w:lang w:eastAsia="zh-CN"/>
-        </w:rPr>
-        <w:t xml:space="preserve">t see clear pattern in PC2 and </w:t>
-      </w:r>
-      <w:r>
-        <w:rPr>
-          <w:rFonts w:ascii="Segoe UI" w:hAnsi="Segoe UI" w:cs="Segoe UI" w:hint="eastAsia"/>
-          <w:color w:val="0D0D0D"/>
-          <w:shd w:val="clear" w:color="auto" w:fill="FFFFFF"/>
-          <w:lang w:eastAsia="zh-CN"/>
-        </w:rPr>
-        <w:lastRenderedPageBreak/>
-        <w:t xml:space="preserve">PC3. </w:t>
-      </w:r>
-      <w:r>
-        <w:rPr>
-          <w:rFonts w:ascii="Segoe UI" w:hAnsi="Segoe UI" w:cs="Segoe UI"/>
-          <w:color w:val="0D0D0D"/>
-          <w:shd w:val="clear" w:color="auto" w:fill="FFFFFF"/>
-        </w:rPr>
-        <w:t>For further analysis, I might consider using these components as covariates in genetic association models to correct for population stratification</w:t>
-      </w:r>
-      <w:r>
-        <w:rPr>
-          <w:rFonts w:ascii="Segoe UI" w:hAnsi="Segoe UI" w:cs="Segoe UI" w:hint="eastAsia"/>
-          <w:color w:val="0D0D0D"/>
-          <w:shd w:val="clear" w:color="auto" w:fill="FFFFFF"/>
-          <w:lang w:eastAsia="zh-CN"/>
-        </w:rPr>
-        <w:t>.</w:t>
-      </w:r>
-      <w:bookmarkEnd w:id="8"/>
     </w:p>
     <w:sectPr>
       <w:pgSz w:w="12240" w:h="15840"/>
@@ -2776,7 +3352,7 @@
   <w:abstractNum w:abstractNumId="0" w15:restartNumberingAfterBreak="0">
     <w:nsid w:val="0000A990"/>
     <w:multiLevelType w:val="multilevel"/>
-    <w:tmpl w:val="B524944C"/>
+    <w:tmpl w:val="E93E7702"/>
     <w:lvl w:ilvl="0">
       <w:numFmt w:val="bullet"/>
       <w:lvlText w:val=" "/>
@@ -2850,7 +3426,7 @@
       </w:pPr>
     </w:lvl>
   </w:abstractNum>
-  <w:num w:numId="1" w16cid:durableId="884440650">
+  <w:num w:numId="1" w16cid:durableId="1407334824">
     <w:abstractNumId w:val="0"/>
   </w:num>
 </w:numbering>
@@ -2874,6 +3450,7 @@
     </w:pPrDefault>
   </w:docDefaults>
   <w:latentStyles w:defLockedState="0" w:defUIPriority="0" w:defSemiHidden="0" w:defUnhideWhenUsed="0" w:defQFormat="0" w:count="376">
+    <w:lsdException w:name="Normal (Web)" w:uiPriority="99"/>
     <w:lsdException w:name="Normal Table" w:semiHidden="1" w:unhideWhenUsed="1"/>
     <w:lsdException w:name="Table Simple 1" w:semiHidden="1" w:unhideWhenUsed="1"/>
     <w:lsdException w:name="Table Simple 2" w:semiHidden="1" w:unhideWhenUsed="1"/>
@@ -3896,16 +4473,18 @@
       <w:shd w:val="clear" w:color="auto" w:fill="F8F8F8"/>
     </w:rPr>
   </w:style>
-  <w:style w:type="character" w:styleId="ae">
-    <w:name w:val="Unresolved Mention"/>
-    <w:basedOn w:val="a1"/>
+  <w:style w:type="paragraph" w:styleId="ae">
+    <w:name w:val="Normal (Web)"/>
+    <w:basedOn w:val="a"/>
     <w:uiPriority w:val="99"/>
-    <w:semiHidden/>
     <w:unhideWhenUsed/>
-    <w:rsid w:val="00905AFE"/>
-    <w:rPr>
-      <w:color w:val="605E5C"/>
-      <w:shd w:val="clear" w:color="auto" w:fill="E1DFDD"/>
+    <w:rsid w:val="003342B9"/>
+    <w:pPr>
+      <w:spacing w:before="100" w:beforeAutospacing="1" w:after="100" w:afterAutospacing="1"/>
+    </w:pPr>
+    <w:rPr>
+      <w:rFonts w:ascii="SimSun" w:eastAsia="SimSun" w:hAnsi="SimSun" w:cs="SimSun"/>
+      <w:lang w:eastAsia="zh-CN"/>
     </w:rPr>
   </w:style>
 </w:styles>
